--- a/Report Gruppo 28.docx
+++ b/Report Gruppo 28.docx
@@ -420,7 +420,25 @@
           <w:sz w:val="28"/>
           <w:szCs w:val="28"/>
         </w:rPr>
-        <w:t xml:space="preserve">Il valor medio è stato calcolato con la funzione “numpy.mean” che prende ogni valore di pressione, li somma, e li divide per il numero di valori contati. </w:t>
+        <w:t>Il valor medio è stato calcolato con la funzione “</w:t>
+      </w:r>
+      <w:proofErr w:type="spellStart"/>
+      <w:proofErr w:type="gramStart"/>
+      <w:r>
+        <w:rPr>
+          <w:sz w:val="28"/>
+          <w:szCs w:val="28"/>
+        </w:rPr>
+        <w:t>numpy.mean</w:t>
+      </w:r>
+      <w:proofErr w:type="spellEnd"/>
+      <w:proofErr w:type="gramEnd"/>
+      <w:r>
+        <w:rPr>
+          <w:sz w:val="28"/>
+          <w:szCs w:val="28"/>
+        </w:rPr>
+        <w:t xml:space="preserve">” che prende ogni valore di pressione, li somma, e li divide per il numero di valori contati. </w:t>
       </w:r>
     </w:p>
     <w:p>
@@ -656,10 +674,10 @@
         </w:rPr>
         <w:lastRenderedPageBreak/>
         <w:drawing>
-          <wp:inline distT="0" distB="0" distL="0" distR="0" wp14:anchorId="176F8159" wp14:editId="7658035F">
+          <wp:inline distT="0" distB="0" distL="0" distR="0" wp14:anchorId="03A33C73" wp14:editId="73F021DE">
             <wp:extent cx="6120130" cy="3650423"/>
             <wp:effectExtent l="0" t="0" r="0" b="7620"/>
-            <wp:docPr id="4" name="Immagine 3" descr="Immagine che contiene testo, Carattere, linea, Diagramma&#10;&#10;Il contenuto generato dall'IA potrebbe non essere corretto."/>
+            <wp:docPr id="4" name="Immagine 2" descr="Immagine che contiene testo, Carattere, linea, Diagramma&#10;&#10;Il contenuto generato dall'IA potrebbe non essere corretto."/>
             <wp:cNvGraphicFramePr>
               <a:graphicFrameLocks xmlns:a="http://schemas.openxmlformats.org/drawingml/2006/main" noChangeAspect="1"/>
             </wp:cNvGraphicFramePr>
@@ -667,7 +685,7 @@
               <a:graphicData uri="http://schemas.openxmlformats.org/drawingml/2006/picture">
                 <pic:pic xmlns:pic="http://schemas.openxmlformats.org/drawingml/2006/picture">
                   <pic:nvPicPr>
-                    <pic:cNvPr id="4" name="Immagine 3" descr="Immagine che contiene testo, Carattere, linea, Diagramma&#10;&#10;Il contenuto generato dall'IA potrebbe non essere corretto."/>
+                    <pic:cNvPr id="4" name="Immagine 2" descr="Immagine che contiene testo, Carattere, linea, Diagramma&#10;&#10;Il contenuto generato dall'IA potrebbe non essere corretto."/>
                     <pic:cNvPicPr>
                       <a:picLocks noChangeAspect="1" noChangeArrowheads="1"/>
                     </pic:cNvPicPr>
@@ -718,7 +736,43 @@
           <w:sz w:val="28"/>
           <w:szCs w:val="28"/>
         </w:rPr>
-        <w:t>Il primo grafico è uguale a quello del punto a. dell’esercizio 1. Il secondo rappresenta la risposta impulsiva indicata nel testo con la funzione “numpy.sinc”. Il terzo è il risultato della convoluzione tra le funzioni dei primi due grafici, calcolata con la funzione “numpy.convolve”.</w:t>
+        <w:t>Il primo grafico è uguale a quello del punto a. dell’esercizio 1. Il secondo rappresenta la risposta impulsiva indicata nel testo con la funzione “</w:t>
+      </w:r>
+      <w:proofErr w:type="spellStart"/>
+      <w:proofErr w:type="gramStart"/>
+      <w:r>
+        <w:rPr>
+          <w:sz w:val="28"/>
+          <w:szCs w:val="28"/>
+        </w:rPr>
+        <w:t>numpy.sinc</w:t>
+      </w:r>
+      <w:proofErr w:type="spellEnd"/>
+      <w:proofErr w:type="gramEnd"/>
+      <w:r>
+        <w:rPr>
+          <w:sz w:val="28"/>
+          <w:szCs w:val="28"/>
+        </w:rPr>
+        <w:t>”. Il terzo è il risultato della convoluzione tra le funzioni dei primi due grafici, calcolata con la funzione “</w:t>
+      </w:r>
+      <w:proofErr w:type="spellStart"/>
+      <w:proofErr w:type="gramStart"/>
+      <w:r>
+        <w:rPr>
+          <w:sz w:val="28"/>
+          <w:szCs w:val="28"/>
+        </w:rPr>
+        <w:t>numpy.convolve</w:t>
+      </w:r>
+      <w:proofErr w:type="spellEnd"/>
+      <w:proofErr w:type="gramEnd"/>
+      <w:r>
+        <w:rPr>
+          <w:sz w:val="28"/>
+          <w:szCs w:val="28"/>
+        </w:rPr>
+        <w:t>”.</w:t>
       </w:r>
     </w:p>
     <w:p>
@@ -752,10 +806,10 @@
           <w:noProof/>
         </w:rPr>
         <w:drawing>
-          <wp:inline distT="0" distB="0" distL="0" distR="0" wp14:anchorId="7A5B56C3" wp14:editId="6A45DD99">
+          <wp:inline distT="0" distB="0" distL="0" distR="0" wp14:anchorId="795F5512" wp14:editId="41A0B6DF">
             <wp:extent cx="6120130" cy="3650423"/>
             <wp:effectExtent l="0" t="0" r="0" b="7620"/>
-            <wp:docPr id="6" name="Immagine 5" descr="Immagine che contiene testo, schermata, Diagramma, Carattere&#10;&#10;Il contenuto generato dall'IA potrebbe non essere corretto."/>
+            <wp:docPr id="997603882" name="Immagine 997603882" descr="Immagine che contiene testo, Diagramma, linea&#10;&#10;Il contenuto generato dall'IA potrebbe non essere corretto."/>
             <wp:cNvGraphicFramePr>
               <a:graphicFrameLocks xmlns:a="http://schemas.openxmlformats.org/drawingml/2006/main" noChangeAspect="1"/>
             </wp:cNvGraphicFramePr>
@@ -763,7 +817,7 @@
               <a:graphicData uri="http://schemas.openxmlformats.org/drawingml/2006/picture">
                 <pic:pic xmlns:pic="http://schemas.openxmlformats.org/drawingml/2006/picture">
                   <pic:nvPicPr>
-                    <pic:cNvPr id="6" name="Immagine 5" descr="Immagine che contiene testo, schermata, Diagramma, Carattere&#10;&#10;Il contenuto generato dall'IA potrebbe non essere corretto."/>
+                    <pic:cNvPr id="997603882" name="Immagine 997603882" descr="Immagine che contiene testo, Diagramma, linea&#10;&#10;Il contenuto generato dall'IA potrebbe non essere corretto."/>
                     <pic:cNvPicPr>
                       <a:picLocks noChangeAspect="1" noChangeArrowheads="1"/>
                     </pic:cNvPicPr>
@@ -809,22 +863,45 @@
           <w:szCs w:val="28"/>
         </w:rPr>
       </w:pPr>
-    </w:p>
-    <w:p>
-      <w:pPr>
-        <w:spacing w:after="0"/>
-        <w:rPr>
-          <w:sz w:val="28"/>
-          <w:szCs w:val="28"/>
-        </w:rPr>
-      </w:pPr>
       <w:r>
         <w:rPr>
           <w:sz w:val="28"/>
           <w:szCs w:val="28"/>
         </w:rPr>
         <w:lastRenderedPageBreak/>
-        <w:t>I grafici presentano l’autocorrelazione del primo e del terzo grafico nel punto a. esercizio 2. Entrambi sono stati calcolati con la formula “numpy.correlate” come indicato.</w:t>
+        <w:t xml:space="preserve">I grafici presentano l’autocorrelazione del primo e del terzo grafico </w:t>
+      </w:r>
+      <w:r>
+        <w:rPr>
+          <w:sz w:val="28"/>
+          <w:szCs w:val="28"/>
+        </w:rPr>
+        <w:t>d</w:t>
+      </w:r>
+      <w:r>
+        <w:rPr>
+          <w:sz w:val="28"/>
+          <w:szCs w:val="28"/>
+        </w:rPr>
+        <w:t>el punto a esercizio 2. Entrambi sono stati calcolati con la formula “</w:t>
+      </w:r>
+      <w:proofErr w:type="spellStart"/>
+      <w:proofErr w:type="gramStart"/>
+      <w:r>
+        <w:rPr>
+          <w:sz w:val="28"/>
+          <w:szCs w:val="28"/>
+        </w:rPr>
+        <w:t>numpy.correlate</w:t>
+      </w:r>
+      <w:proofErr w:type="spellEnd"/>
+      <w:proofErr w:type="gramEnd"/>
+      <w:r>
+        <w:rPr>
+          <w:sz w:val="28"/>
+          <w:szCs w:val="28"/>
+        </w:rPr>
+        <w:t>” come indicato.</w:t>
       </w:r>
     </w:p>
     <w:p>
@@ -858,8 +935,17 @@
           <w:sz w:val="28"/>
           <w:szCs w:val="28"/>
         </w:rPr>
-        <w:t>Sto impazzanedo</w:t>
-      </w:r>
+        <w:t xml:space="preserve">Sto </w:t>
+      </w:r>
+      <w:proofErr w:type="spellStart"/>
+      <w:r>
+        <w:rPr>
+          <w:sz w:val="28"/>
+          <w:szCs w:val="28"/>
+        </w:rPr>
+        <w:t>impazzanedo</w:t>
+      </w:r>
+      <w:proofErr w:type="spellEnd"/>
     </w:p>
     <w:p>
       <w:pPr>
@@ -1177,42 +1263,211 @@
         <w:rPr>
           <w:lang w:val="en-US"/>
         </w:rPr>
-        <w:t>def calc_corrcoeff(x,y):</w:t>
-      </w:r>
-    </w:p>
-    <w:p>
-      <w:pPr>
+        <w:t xml:space="preserve">def </w:t>
+      </w:r>
+      <w:proofErr w:type="spellStart"/>
+      <w:r>
         <w:rPr>
           <w:lang w:val="en-US"/>
         </w:rPr>
-      </w:pPr>
+        <w:t>calc_corrcoeff</w:t>
+      </w:r>
+      <w:proofErr w:type="spellEnd"/>
       <w:r>
         <w:rPr>
           <w:lang w:val="en-US"/>
         </w:rPr>
-        <w:t>    E_xy = sum(xi * yi for xi, yi in zip(x, y))</w:t>
-      </w:r>
-    </w:p>
-    <w:p>
+        <w:t>(</w:t>
+      </w:r>
+      <w:proofErr w:type="spellStart"/>
+      <w:proofErr w:type="gramStart"/>
       <w:r>
         <w:rPr>
           <w:lang w:val="en-US"/>
         </w:rPr>
+        <w:t>x,y</w:t>
+      </w:r>
+      <w:proofErr w:type="spellEnd"/>
+      <w:proofErr w:type="gramEnd"/>
+      <w:r>
+        <w:rPr>
+          <w:lang w:val="en-US"/>
+        </w:rPr>
+        <w:t>):</w:t>
+      </w:r>
+    </w:p>
+    <w:p>
+      <w:pPr>
+        <w:rPr>
+          <w:lang w:val="en-US"/>
+        </w:rPr>
+      </w:pPr>
+      <w:r>
+        <w:rPr>
+          <w:lang w:val="en-US"/>
+        </w:rPr>
         <w:t xml:space="preserve">    </w:t>
       </w:r>
-      <w:r>
-        <w:t>E_x = np.sum(x**2)</w:t>
-      </w:r>
-    </w:p>
-    <w:p>
-      <w:r>
-        <w:t>    E_y = np.sum(y**2)</w:t>
+      <w:proofErr w:type="spellStart"/>
+      <w:r>
+        <w:rPr>
+          <w:lang w:val="en-US"/>
+        </w:rPr>
+        <w:t>E_xy</w:t>
+      </w:r>
+      <w:proofErr w:type="spellEnd"/>
+      <w:r>
+        <w:rPr>
+          <w:lang w:val="en-US"/>
+        </w:rPr>
+        <w:t xml:space="preserve"> = </w:t>
+      </w:r>
+      <w:proofErr w:type="gramStart"/>
+      <w:r>
+        <w:rPr>
+          <w:lang w:val="en-US"/>
+        </w:rPr>
+        <w:t>sum(</w:t>
+      </w:r>
+      <w:proofErr w:type="gramEnd"/>
+      <w:r>
+        <w:rPr>
+          <w:lang w:val="en-US"/>
+        </w:rPr>
+        <w:t xml:space="preserve">xi * </w:t>
+      </w:r>
+      <w:proofErr w:type="spellStart"/>
+      <w:r>
+        <w:rPr>
+          <w:lang w:val="en-US"/>
+        </w:rPr>
+        <w:t>yi</w:t>
+      </w:r>
+      <w:proofErr w:type="spellEnd"/>
+      <w:r>
+        <w:rPr>
+          <w:lang w:val="en-US"/>
+        </w:rPr>
+        <w:t xml:space="preserve"> for xi, </w:t>
+      </w:r>
+      <w:proofErr w:type="spellStart"/>
+      <w:r>
+        <w:rPr>
+          <w:lang w:val="en-US"/>
+        </w:rPr>
+        <w:t>yi</w:t>
+      </w:r>
+      <w:proofErr w:type="spellEnd"/>
+      <w:r>
+        <w:rPr>
+          <w:lang w:val="en-US"/>
+        </w:rPr>
+        <w:t xml:space="preserve"> in </w:t>
+      </w:r>
+      <w:proofErr w:type="gramStart"/>
+      <w:r>
+        <w:rPr>
+          <w:lang w:val="en-US"/>
+        </w:rPr>
+        <w:t>zip(</w:t>
+      </w:r>
+      <w:proofErr w:type="gramEnd"/>
+      <w:r>
+        <w:rPr>
+          <w:lang w:val="en-US"/>
+        </w:rPr>
+        <w:t>x, y))</w:t>
+      </w:r>
+    </w:p>
+    <w:p>
+      <w:r>
+        <w:rPr>
+          <w:lang w:val="en-US"/>
+        </w:rPr>
+        <w:t xml:space="preserve">    </w:t>
+      </w:r>
+      <w:proofErr w:type="spellStart"/>
+      <w:r>
+        <w:t>E_x</w:t>
+      </w:r>
+      <w:proofErr w:type="spellEnd"/>
+      <w:r>
+        <w:t xml:space="preserve"> = </w:t>
+      </w:r>
+      <w:proofErr w:type="spellStart"/>
+      <w:r>
+        <w:t>np.sum</w:t>
+      </w:r>
+      <w:proofErr w:type="spellEnd"/>
+      <w:r>
+        <w:t>(x**2)</w:t>
+      </w:r>
+    </w:p>
+    <w:p>
+      <w:r>
+        <w:t xml:space="preserve">    </w:t>
+      </w:r>
+      <w:proofErr w:type="spellStart"/>
+      <w:r>
+        <w:t>E_y</w:t>
+      </w:r>
+      <w:proofErr w:type="spellEnd"/>
+      <w:r>
+        <w:t xml:space="preserve"> = </w:t>
+      </w:r>
+      <w:proofErr w:type="spellStart"/>
+      <w:r>
+        <w:t>np.sum</w:t>
+      </w:r>
+      <w:proofErr w:type="spellEnd"/>
+      <w:r>
+        <w:t>(y**2)</w:t>
       </w:r>
     </w:p>
     <w:p>
       <w:r>
         <w:lastRenderedPageBreak/>
-        <w:t xml:space="preserve">   return E_xy / (E_x * E_y)**0.5</w:t>
+        <w:t xml:space="preserve">   </w:t>
+      </w:r>
+      <w:proofErr w:type="spellStart"/>
+      <w:r>
+        <w:t>return</w:t>
+      </w:r>
+      <w:proofErr w:type="spellEnd"/>
+      <w:r>
+        <w:t xml:space="preserve"> </w:t>
+      </w:r>
+      <w:proofErr w:type="spellStart"/>
+      <w:r>
+        <w:t>E_xy</w:t>
+      </w:r>
+      <w:proofErr w:type="spellEnd"/>
+      <w:r>
+        <w:t xml:space="preserve"> / (</w:t>
+      </w:r>
+      <w:proofErr w:type="spellStart"/>
+      <w:r>
+        <w:t>E_x</w:t>
+      </w:r>
+      <w:proofErr w:type="spellEnd"/>
+      <w:r>
+        <w:t xml:space="preserve"> * </w:t>
+      </w:r>
+      <w:proofErr w:type="spellStart"/>
+      <w:r>
+        <w:t>E_</w:t>
+      </w:r>
+      <w:proofErr w:type="gramStart"/>
+      <w:r>
+        <w:t>y</w:t>
+      </w:r>
+      <w:proofErr w:type="spellEnd"/>
+      <w:r>
+        <w:t>)*</w:t>
+      </w:r>
+      <w:proofErr w:type="gramEnd"/>
+      <w:r>
+        <w:t>*0.5</w:t>
       </w:r>
     </w:p>
     <w:p>
@@ -2065,6 +2320,7 @@
   <w:style w:type="character" w:default="1" w:styleId="Carpredefinitoparagrafo">
     <w:name w:val="Default Paragraph Font"/>
     <w:uiPriority w:val="1"/>
+    <w:semiHidden/>
     <w:unhideWhenUsed/>
   </w:style>
   <w:style w:type="table" w:default="1" w:styleId="Tabellanormale">

--- a/Report Gruppo 28.docx
+++ b/Report Gruppo 28.docx
@@ -6,14 +6,14 @@
       <w:pPr>
         <w:spacing w:after="0"/>
         <w:rPr>
-          <w:sz w:val="28"/>
-          <w:szCs w:val="28"/>
-        </w:rPr>
-      </w:pPr>
-      <w:r>
-        <w:rPr>
-          <w:sz w:val="28"/>
-          <w:szCs w:val="28"/>
+          <w:sz w:val="26"/>
+          <w:szCs w:val="26"/>
+        </w:rPr>
+      </w:pPr>
+      <w:r>
+        <w:rPr>
+          <w:sz w:val="26"/>
+          <w:szCs w:val="26"/>
         </w:rPr>
         <w:t xml:space="preserve">Gruppo numero </w:t>
       </w:r>
@@ -21,15 +21,15 @@
         <w:rPr>
           <w:b/>
           <w:bCs/>
-          <w:sz w:val="28"/>
-          <w:szCs w:val="28"/>
+          <w:sz w:val="26"/>
+          <w:szCs w:val="26"/>
         </w:rPr>
         <w:t>28</w:t>
       </w:r>
       <w:r>
         <w:rPr>
-          <w:sz w:val="28"/>
-          <w:szCs w:val="28"/>
+          <w:sz w:val="26"/>
+          <w:szCs w:val="26"/>
         </w:rPr>
         <w:br/>
         <w:t xml:space="preserve">Referente: </w:t>
@@ -38,24 +38,31 @@
         <w:rPr>
           <w:b/>
           <w:bCs/>
-          <w:sz w:val="28"/>
-          <w:szCs w:val="28"/>
+          <w:sz w:val="26"/>
+          <w:szCs w:val="26"/>
         </w:rPr>
         <w:t>Tommaso Paulucci</w:t>
       </w:r>
-    </w:p>
-    <w:p>
-      <w:pPr>
-        <w:spacing w:after="0"/>
-        <w:rPr>
-          <w:sz w:val="28"/>
-          <w:szCs w:val="28"/>
-        </w:rPr>
-      </w:pPr>
-      <w:r>
-        <w:rPr>
-          <w:sz w:val="28"/>
-          <w:szCs w:val="28"/>
+      <w:r>
+        <w:rPr>
+          <w:sz w:val="26"/>
+          <w:szCs w:val="26"/>
+        </w:rPr>
+        <w:t>, mail: paulucci.2191516@studenti.uniroma1.it</w:t>
+      </w:r>
+    </w:p>
+    <w:p>
+      <w:pPr>
+        <w:spacing w:after="0"/>
+        <w:rPr>
+          <w:sz w:val="26"/>
+          <w:szCs w:val="26"/>
+        </w:rPr>
+      </w:pPr>
+      <w:r>
+        <w:rPr>
+          <w:sz w:val="26"/>
+          <w:szCs w:val="26"/>
         </w:rPr>
         <w:t>Membri del gruppo:</w:t>
       </w:r>
@@ -64,23 +71,23 @@
       <w:pPr>
         <w:spacing w:after="0"/>
         <w:rPr>
-          <w:sz w:val="28"/>
-          <w:szCs w:val="28"/>
+          <w:sz w:val="26"/>
+          <w:szCs w:val="26"/>
         </w:rPr>
       </w:pPr>
       <w:r>
         <w:rPr>
           <w:b/>
           <w:bCs/>
-          <w:sz w:val="28"/>
-          <w:szCs w:val="28"/>
+          <w:sz w:val="26"/>
+          <w:szCs w:val="26"/>
         </w:rPr>
         <w:t>Francesco Mai</w:t>
       </w:r>
       <w:r>
         <w:rPr>
-          <w:sz w:val="28"/>
-          <w:szCs w:val="28"/>
+          <w:sz w:val="26"/>
+          <w:szCs w:val="26"/>
         </w:rPr>
         <w:t>, matricola: 2191732</w:t>
       </w:r>
@@ -89,23 +96,23 @@
       <w:pPr>
         <w:spacing w:after="0"/>
         <w:rPr>
-          <w:sz w:val="28"/>
-          <w:szCs w:val="28"/>
+          <w:sz w:val="26"/>
+          <w:szCs w:val="26"/>
         </w:rPr>
       </w:pPr>
       <w:r>
         <w:rPr>
           <w:b/>
           <w:bCs/>
-          <w:sz w:val="28"/>
-          <w:szCs w:val="28"/>
+          <w:sz w:val="26"/>
+          <w:szCs w:val="26"/>
         </w:rPr>
         <w:t>Tommaso Paulucci</w:t>
       </w:r>
       <w:r>
         <w:rPr>
-          <w:sz w:val="28"/>
-          <w:szCs w:val="28"/>
+          <w:sz w:val="26"/>
+          <w:szCs w:val="26"/>
         </w:rPr>
         <w:t>, matricola: 2191516</w:t>
       </w:r>
@@ -114,23 +121,23 @@
       <w:pPr>
         <w:spacing w:after="0"/>
         <w:rPr>
-          <w:sz w:val="28"/>
-          <w:szCs w:val="28"/>
+          <w:sz w:val="26"/>
+          <w:szCs w:val="26"/>
         </w:rPr>
       </w:pPr>
       <w:r>
         <w:rPr>
           <w:b/>
           <w:bCs/>
-          <w:sz w:val="28"/>
-          <w:szCs w:val="28"/>
+          <w:sz w:val="26"/>
+          <w:szCs w:val="26"/>
         </w:rPr>
         <w:t>Andrea Polverino</w:t>
       </w:r>
       <w:r>
         <w:rPr>
-          <w:sz w:val="28"/>
-          <w:szCs w:val="28"/>
+          <w:sz w:val="26"/>
+          <w:szCs w:val="26"/>
         </w:rPr>
         <w:t>, matricola: 1743880</w:t>
       </w:r>
@@ -139,23 +146,23 @@
       <w:pPr>
         <w:spacing w:after="0"/>
         <w:rPr>
-          <w:sz w:val="28"/>
-          <w:szCs w:val="28"/>
+          <w:sz w:val="26"/>
+          <w:szCs w:val="26"/>
         </w:rPr>
       </w:pPr>
       <w:r>
         <w:rPr>
           <w:b/>
           <w:bCs/>
-          <w:sz w:val="28"/>
-          <w:szCs w:val="28"/>
+          <w:sz w:val="26"/>
+          <w:szCs w:val="26"/>
         </w:rPr>
         <w:t>Federico Mattia Ricci</w:t>
       </w:r>
       <w:r>
         <w:rPr>
-          <w:sz w:val="28"/>
-          <w:szCs w:val="28"/>
+          <w:sz w:val="26"/>
+          <w:szCs w:val="26"/>
         </w:rPr>
         <w:t>, matricola: 2186141</w:t>
       </w:r>
@@ -166,14 +173,14 @@
         <w:rPr>
           <w:b/>
           <w:bCs/>
-          <w:sz w:val="28"/>
-          <w:szCs w:val="28"/>
-        </w:rPr>
-      </w:pPr>
-      <w:r>
-        <w:rPr>
-          <w:sz w:val="28"/>
-          <w:szCs w:val="28"/>
+          <w:sz w:val="26"/>
+          <w:szCs w:val="26"/>
+        </w:rPr>
+      </w:pPr>
+      <w:r>
+        <w:rPr>
+          <w:sz w:val="26"/>
+          <w:szCs w:val="26"/>
         </w:rPr>
         <w:t xml:space="preserve">Del corso di: </w:t>
       </w:r>
@@ -181,36 +188,18 @@
         <w:rPr>
           <w:b/>
           <w:bCs/>
-          <w:sz w:val="28"/>
-          <w:szCs w:val="28"/>
-        </w:rPr>
-        <w:t>Ingegneria In</w:t>
-      </w:r>
-      <w:r>
-        <w:rPr>
-          <w:b/>
-          <w:bCs/>
-          <w:sz w:val="28"/>
-          <w:szCs w:val="28"/>
-        </w:rPr>
-        <w:t>fo</w:t>
-      </w:r>
-      <w:r>
-        <w:rPr>
-          <w:b/>
-          <w:bCs/>
-          <w:sz w:val="28"/>
-          <w:szCs w:val="28"/>
-        </w:rPr>
-        <w:t>rmatica</w:t>
-      </w:r>
-    </w:p>
-    <w:p>
-      <w:pPr>
-        <w:spacing w:after="0"/>
-        <w:rPr>
-          <w:sz w:val="28"/>
-          <w:szCs w:val="28"/>
+          <w:sz w:val="26"/>
+          <w:szCs w:val="26"/>
+        </w:rPr>
+        <w:t>Ingegneria Informatica</w:t>
+      </w:r>
+    </w:p>
+    <w:p>
+      <w:pPr>
+        <w:spacing w:after="0"/>
+        <w:rPr>
+          <w:sz w:val="26"/>
+          <w:szCs w:val="26"/>
         </w:rPr>
       </w:pPr>
     </w:p>
@@ -224,8 +213,8 @@
           <w:rFonts w:asciiTheme="majorHAnsi" w:hAnsiTheme="majorHAnsi"/>
           <w:b/>
           <w:bCs/>
-          <w:sz w:val="36"/>
-          <w:szCs w:val="36"/>
+          <w:sz w:val="32"/>
+          <w:szCs w:val="32"/>
         </w:rPr>
       </w:pPr>
       <w:r>
@@ -233,8 +222,8 @@
           <w:rFonts w:asciiTheme="majorHAnsi" w:hAnsiTheme="majorHAnsi"/>
           <w:b/>
           <w:bCs/>
-          <w:sz w:val="36"/>
-          <w:szCs w:val="36"/>
+          <w:sz w:val="32"/>
+          <w:szCs w:val="32"/>
         </w:rPr>
         <w:t>Esercizio 1</w:t>
       </w:r>
@@ -243,18 +232,22 @@
       <w:pPr>
         <w:spacing w:after="0"/>
         <w:rPr>
+          <w:b/>
+          <w:bCs/>
           <w:i/>
           <w:iCs/>
-          <w:sz w:val="28"/>
-          <w:szCs w:val="28"/>
-        </w:rPr>
-      </w:pPr>
-      <w:r>
-        <w:rPr>
+          <w:sz w:val="26"/>
+          <w:szCs w:val="26"/>
+        </w:rPr>
+      </w:pPr>
+      <w:r>
+        <w:rPr>
+          <w:b/>
+          <w:bCs/>
           <w:i/>
           <w:iCs/>
-          <w:sz w:val="28"/>
-          <w:szCs w:val="28"/>
+          <w:sz w:val="26"/>
+          <w:szCs w:val="26"/>
         </w:rPr>
         <w:t>a)</w:t>
       </w:r>
@@ -263,13 +256,15 @@
       <w:pPr>
         <w:spacing w:after="0"/>
         <w:rPr>
-          <w:sz w:val="28"/>
-          <w:szCs w:val="28"/>
+          <w:sz w:val="26"/>
+          <w:szCs w:val="26"/>
         </w:rPr>
       </w:pPr>
       <w:r>
         <w:rPr>
           <w:noProof/>
+          <w:sz w:val="26"/>
+          <w:szCs w:val="26"/>
         </w:rPr>
         <w:drawing>
           <wp:inline distT="0" distB="0" distL="0" distR="0" wp14:anchorId="32C41E06" wp14:editId="15C1220D">
@@ -325,14 +320,14 @@
       <w:pPr>
         <w:spacing w:after="0"/>
         <w:rPr>
-          <w:sz w:val="28"/>
-          <w:szCs w:val="28"/>
-        </w:rPr>
-      </w:pPr>
-      <w:r>
-        <w:rPr>
-          <w:sz w:val="28"/>
-          <w:szCs w:val="28"/>
+          <w:sz w:val="26"/>
+          <w:szCs w:val="26"/>
+        </w:rPr>
+      </w:pPr>
+      <w:r>
+        <w:rPr>
+          <w:sz w:val="26"/>
+          <w:szCs w:val="26"/>
         </w:rPr>
         <w:t>La rappresentazione del segnale associa ad ogni ora (asse delle ascisse) il suo valore di pressione corrispondente (asse delle ordinate).</w:t>
       </w:r>
@@ -341,27 +336,22 @@
       <w:pPr>
         <w:spacing w:after="0"/>
         <w:rPr>
-          <w:sz w:val="28"/>
-          <w:szCs w:val="28"/>
-        </w:rPr>
-      </w:pPr>
-    </w:p>
-    <w:p>
-      <w:pPr>
-        <w:spacing w:after="0"/>
-        <w:rPr>
+          <w:b/>
+          <w:bCs/>
           <w:i/>
           <w:iCs/>
-          <w:sz w:val="28"/>
-          <w:szCs w:val="28"/>
-        </w:rPr>
-      </w:pPr>
-      <w:r>
-        <w:rPr>
+          <w:sz w:val="26"/>
+          <w:szCs w:val="26"/>
+        </w:rPr>
+      </w:pPr>
+      <w:r>
+        <w:rPr>
+          <w:b/>
+          <w:bCs/>
           <w:i/>
           <w:iCs/>
-          <w:sz w:val="28"/>
-          <w:szCs w:val="28"/>
+          <w:sz w:val="26"/>
+          <w:szCs w:val="26"/>
         </w:rPr>
         <w:t>b)</w:t>
       </w:r>
@@ -370,14 +360,14 @@
       <w:pPr>
         <w:spacing w:after="0"/>
         <w:rPr>
-          <w:sz w:val="28"/>
-          <w:szCs w:val="28"/>
-        </w:rPr>
-      </w:pPr>
-      <w:r>
-        <w:rPr>
-          <w:sz w:val="28"/>
-          <w:szCs w:val="28"/>
+          <w:sz w:val="26"/>
+          <w:szCs w:val="26"/>
+        </w:rPr>
+      </w:pPr>
+      <w:r>
+        <w:rPr>
+          <w:sz w:val="26"/>
+          <w:szCs w:val="26"/>
         </w:rPr>
         <w:t>Valor medio del segnale: 35,87</w:t>
       </w:r>
@@ -386,14 +376,14 @@
       <w:pPr>
         <w:spacing w:after="0"/>
         <w:rPr>
-          <w:sz w:val="28"/>
-          <w:szCs w:val="28"/>
-        </w:rPr>
-      </w:pPr>
-      <w:r>
-        <w:rPr>
-          <w:sz w:val="28"/>
-          <w:szCs w:val="28"/>
+          <w:sz w:val="26"/>
+          <w:szCs w:val="26"/>
+        </w:rPr>
+      </w:pPr>
+      <w:r>
+        <w:rPr>
+          <w:sz w:val="26"/>
+          <w:szCs w:val="26"/>
         </w:rPr>
         <w:t>Energia del segnale: 865776,91</w:t>
       </w:r>
@@ -402,23 +392,14 @@
       <w:pPr>
         <w:spacing w:after="0"/>
         <w:rPr>
-          <w:sz w:val="28"/>
-          <w:szCs w:val="28"/>
-        </w:rPr>
-      </w:pPr>
-    </w:p>
-    <w:p>
-      <w:pPr>
-        <w:spacing w:after="0"/>
-        <w:rPr>
-          <w:sz w:val="28"/>
-          <w:szCs w:val="28"/>
-        </w:rPr>
-      </w:pPr>
-      <w:r>
-        <w:rPr>
-          <w:sz w:val="28"/>
-          <w:szCs w:val="28"/>
+          <w:sz w:val="26"/>
+          <w:szCs w:val="26"/>
+        </w:rPr>
+      </w:pPr>
+      <w:r>
+        <w:rPr>
+          <w:sz w:val="26"/>
+          <w:szCs w:val="26"/>
         </w:rPr>
         <w:t>Il valor medio è stato calcolato con la funzione “</w:t>
       </w:r>
@@ -426,8 +407,8 @@
       <w:proofErr w:type="gramStart"/>
       <w:r>
         <w:rPr>
-          <w:sz w:val="28"/>
-          <w:szCs w:val="28"/>
+          <w:sz w:val="26"/>
+          <w:szCs w:val="26"/>
         </w:rPr>
         <w:t>numpy.mean</w:t>
       </w:r>
@@ -435,8 +416,8 @@
       <w:proofErr w:type="gramEnd"/>
       <w:r>
         <w:rPr>
-          <w:sz w:val="28"/>
-          <w:szCs w:val="28"/>
+          <w:sz w:val="26"/>
+          <w:szCs w:val="26"/>
         </w:rPr>
         <w:t xml:space="preserve">” che prende ogni valore di pressione, li somma, e li divide per il numero di valori contati. </w:t>
       </w:r>
@@ -446,14 +427,14 @@
         <w:spacing w:after="0"/>
         <w:rPr>
           <w:rFonts w:eastAsiaTheme="minorEastAsia"/>
-          <w:sz w:val="28"/>
-          <w:szCs w:val="28"/>
-        </w:rPr>
-      </w:pPr>
-      <w:r>
-        <w:rPr>
-          <w:sz w:val="28"/>
-          <w:szCs w:val="28"/>
+          <w:sz w:val="26"/>
+          <w:szCs w:val="26"/>
+        </w:rPr>
+      </w:pPr>
+      <w:r>
+        <w:rPr>
+          <w:sz w:val="26"/>
+          <w:szCs w:val="26"/>
         </w:rPr>
         <w:t xml:space="preserve">L’energia è stata calcolata con la formula per il calcolo di energia di un segnale a tempo discreto </w:t>
       </w:r>
@@ -464,8 +445,8 @@
               <w:rPr>
                 <w:rFonts w:ascii="Cambria Math" w:hAnsi="Cambria Math"/>
                 <w:i/>
-                <w:sz w:val="28"/>
-                <w:szCs w:val="28"/>
+                <w:sz w:val="26"/>
+                <w:szCs w:val="26"/>
               </w:rPr>
             </m:ctrlPr>
           </m:sSubPr>
@@ -473,8 +454,8 @@
             <m:r>
               <w:rPr>
                 <w:rFonts w:ascii="Cambria Math" w:hAnsi="Cambria Math"/>
-                <w:sz w:val="28"/>
-                <w:szCs w:val="28"/>
+                <w:sz w:val="26"/>
+                <w:szCs w:val="26"/>
               </w:rPr>
               <m:t>E</m:t>
             </m:r>
@@ -483,8 +464,8 @@
             <m:r>
               <w:rPr>
                 <w:rFonts w:ascii="Cambria Math" w:hAnsi="Cambria Math"/>
-                <w:sz w:val="28"/>
-                <w:szCs w:val="28"/>
+                <w:sz w:val="26"/>
+                <w:szCs w:val="26"/>
               </w:rPr>
               <m:t>x</m:t>
             </m:r>
@@ -493,8 +474,8 @@
         <m:r>
           <w:rPr>
             <w:rFonts w:ascii="Cambria Math" w:eastAsia="Cambria Math" w:hAnsi="Cambria Math" w:cs="Cambria Math"/>
-            <w:sz w:val="28"/>
-            <w:szCs w:val="28"/>
+            <w:sz w:val="26"/>
+            <w:szCs w:val="26"/>
           </w:rPr>
           <m:t>=</m:t>
         </m:r>
@@ -507,8 +488,8 @@
               <w:rPr>
                 <w:rFonts w:ascii="Cambria Math" w:hAnsi="Cambria Math"/>
                 <w:i/>
-                <w:sz w:val="28"/>
-                <w:szCs w:val="28"/>
+                <w:sz w:val="26"/>
+                <w:szCs w:val="26"/>
               </w:rPr>
             </m:ctrlPr>
           </m:naryPr>
@@ -516,8 +497,8 @@
             <m:r>
               <w:rPr>
                 <w:rFonts w:ascii="Cambria Math" w:hAnsi="Cambria Math"/>
-                <w:sz w:val="28"/>
-                <w:szCs w:val="28"/>
+                <w:sz w:val="26"/>
+                <w:szCs w:val="26"/>
               </w:rPr>
               <m:t>n</m:t>
             </m:r>
@@ -530,8 +511,8 @@
                   <w:rPr>
                     <w:rFonts w:ascii="Cambria Math" w:hAnsi="Cambria Math"/>
                     <w:i/>
-                    <w:sz w:val="28"/>
-                    <w:szCs w:val="28"/>
+                    <w:sz w:val="26"/>
+                    <w:szCs w:val="26"/>
                   </w:rPr>
                 </m:ctrlPr>
               </m:sSupPr>
@@ -544,8 +525,8 @@
                       <w:rPr>
                         <w:rFonts w:ascii="Cambria Math" w:hAnsi="Cambria Math"/>
                         <w:i/>
-                        <w:sz w:val="28"/>
-                        <w:szCs w:val="28"/>
+                        <w:sz w:val="26"/>
+                        <w:szCs w:val="26"/>
                       </w:rPr>
                     </m:ctrlPr>
                   </m:dPr>
@@ -556,8 +537,8 @@
                           <w:rPr>
                             <w:rFonts w:ascii="Cambria Math" w:hAnsi="Cambria Math"/>
                             <w:i/>
-                            <w:sz w:val="28"/>
-                            <w:szCs w:val="28"/>
+                            <w:sz w:val="26"/>
+                            <w:szCs w:val="26"/>
                           </w:rPr>
                         </m:ctrlPr>
                       </m:sSubPr>
@@ -565,8 +546,8 @@
                         <m:r>
                           <w:rPr>
                             <w:rFonts w:ascii="Cambria Math" w:hAnsi="Cambria Math"/>
-                            <w:sz w:val="28"/>
-                            <w:szCs w:val="28"/>
+                            <w:sz w:val="26"/>
+                            <w:szCs w:val="26"/>
                           </w:rPr>
                           <m:t>x</m:t>
                         </m:r>
@@ -575,8 +556,8 @@
                         <m:r>
                           <w:rPr>
                             <w:rFonts w:ascii="Cambria Math" w:hAnsi="Cambria Math"/>
-                            <w:sz w:val="28"/>
-                            <w:szCs w:val="28"/>
+                            <w:sz w:val="26"/>
+                            <w:szCs w:val="26"/>
                           </w:rPr>
                           <m:t>n</m:t>
                         </m:r>
@@ -589,8 +570,8 @@
                 <m:r>
                   <w:rPr>
                     <w:rFonts w:ascii="Cambria Math" w:hAnsi="Cambria Math"/>
-                    <w:sz w:val="28"/>
-                    <w:szCs w:val="28"/>
+                    <w:sz w:val="26"/>
+                    <w:szCs w:val="26"/>
                   </w:rPr>
                   <m:t>2</m:t>
                 </m:r>
@@ -602,8 +583,8 @@
       <w:r>
         <w:rPr>
           <w:rFonts w:eastAsiaTheme="minorEastAsia"/>
-          <w:sz w:val="28"/>
-          <w:szCs w:val="28"/>
+          <w:sz w:val="26"/>
+          <w:szCs w:val="26"/>
         </w:rPr>
         <w:t>.</w:t>
       </w:r>
@@ -612,8 +593,115 @@
       <w:pPr>
         <w:spacing w:after="0"/>
         <w:rPr>
-          <w:sz w:val="28"/>
-          <w:szCs w:val="28"/>
+          <w:rFonts w:eastAsiaTheme="minorEastAsia"/>
+          <w:sz w:val="26"/>
+          <w:szCs w:val="26"/>
+        </w:rPr>
+      </w:pPr>
+    </w:p>
+    <w:p>
+      <w:pPr>
+        <w:spacing w:after="0"/>
+        <w:rPr>
+          <w:rFonts w:eastAsiaTheme="minorEastAsia"/>
+          <w:sz w:val="26"/>
+          <w:szCs w:val="26"/>
+        </w:rPr>
+      </w:pPr>
+    </w:p>
+    <w:p>
+      <w:pPr>
+        <w:spacing w:after="0"/>
+        <w:rPr>
+          <w:rFonts w:eastAsiaTheme="minorEastAsia"/>
+          <w:sz w:val="26"/>
+          <w:szCs w:val="26"/>
+        </w:rPr>
+      </w:pPr>
+    </w:p>
+    <w:p>
+      <w:pPr>
+        <w:spacing w:after="0"/>
+        <w:rPr>
+          <w:rFonts w:eastAsiaTheme="minorEastAsia"/>
+          <w:sz w:val="26"/>
+          <w:szCs w:val="26"/>
+        </w:rPr>
+      </w:pPr>
+    </w:p>
+    <w:p>
+      <w:pPr>
+        <w:spacing w:after="0"/>
+        <w:rPr>
+          <w:rFonts w:eastAsiaTheme="minorEastAsia"/>
+          <w:sz w:val="26"/>
+          <w:szCs w:val="26"/>
+        </w:rPr>
+      </w:pPr>
+    </w:p>
+    <w:p>
+      <w:pPr>
+        <w:spacing w:after="0"/>
+        <w:rPr>
+          <w:rFonts w:eastAsiaTheme="minorEastAsia"/>
+          <w:sz w:val="26"/>
+          <w:szCs w:val="26"/>
+        </w:rPr>
+      </w:pPr>
+    </w:p>
+    <w:p>
+      <w:pPr>
+        <w:spacing w:after="0"/>
+        <w:rPr>
+          <w:rFonts w:eastAsiaTheme="minorEastAsia"/>
+          <w:sz w:val="26"/>
+          <w:szCs w:val="26"/>
+        </w:rPr>
+      </w:pPr>
+    </w:p>
+    <w:p>
+      <w:pPr>
+        <w:spacing w:after="0"/>
+        <w:rPr>
+          <w:rFonts w:eastAsiaTheme="minorEastAsia"/>
+          <w:sz w:val="26"/>
+          <w:szCs w:val="26"/>
+        </w:rPr>
+      </w:pPr>
+    </w:p>
+    <w:p>
+      <w:pPr>
+        <w:spacing w:after="0"/>
+        <w:rPr>
+          <w:sz w:val="26"/>
+          <w:szCs w:val="26"/>
+        </w:rPr>
+      </w:pPr>
+    </w:p>
+    <w:p>
+      <w:pPr>
+        <w:spacing w:after="0"/>
+        <w:rPr>
+          <w:sz w:val="26"/>
+          <w:szCs w:val="26"/>
+        </w:rPr>
+      </w:pPr>
+    </w:p>
+    <w:p>
+      <w:pPr>
+        <w:spacing w:after="0"/>
+        <w:rPr>
+          <w:sz w:val="26"/>
+          <w:szCs w:val="26"/>
+        </w:rPr>
+      </w:pPr>
+    </w:p>
+    <w:p>
+      <w:pPr>
+        <w:spacing w:after="0"/>
+        <w:rPr>
+          <w:sz w:val="26"/>
+          <w:szCs w:val="26"/>
         </w:rPr>
       </w:pPr>
     </w:p>
@@ -626,17 +714,18 @@
         <w:rPr>
           <w:b/>
           <w:bCs/>
-          <w:sz w:val="36"/>
-          <w:szCs w:val="36"/>
+          <w:sz w:val="32"/>
+          <w:szCs w:val="32"/>
         </w:rPr>
       </w:pPr>
       <w:r>
         <w:rPr>
           <w:b/>
           <w:bCs/>
-          <w:sz w:val="36"/>
-          <w:szCs w:val="36"/>
-        </w:rPr>
+          <w:sz w:val="32"/>
+          <w:szCs w:val="32"/>
+        </w:rPr>
+        <w:lastRenderedPageBreak/>
         <w:t>Esercizio 2</w:t>
       </w:r>
     </w:p>
@@ -644,18 +733,22 @@
       <w:pPr>
         <w:spacing w:after="0"/>
         <w:rPr>
+          <w:b/>
+          <w:bCs/>
           <w:i/>
           <w:iCs/>
-          <w:sz w:val="28"/>
-          <w:szCs w:val="28"/>
-        </w:rPr>
-      </w:pPr>
-      <w:r>
-        <w:rPr>
+          <w:sz w:val="26"/>
+          <w:szCs w:val="26"/>
+        </w:rPr>
+      </w:pPr>
+      <w:r>
+        <w:rPr>
+          <w:b/>
+          <w:bCs/>
           <w:i/>
           <w:iCs/>
-          <w:sz w:val="28"/>
-          <w:szCs w:val="28"/>
+          <w:sz w:val="26"/>
+          <w:szCs w:val="26"/>
         </w:rPr>
         <w:t>a)</w:t>
       </w:r>
@@ -664,15 +757,16 @@
       <w:pPr>
         <w:spacing w:after="0"/>
         <w:rPr>
-          <w:sz w:val="28"/>
-          <w:szCs w:val="28"/>
+          <w:sz w:val="26"/>
+          <w:szCs w:val="26"/>
         </w:rPr>
       </w:pPr>
       <w:r>
         <w:rPr>
           <w:noProof/>
-        </w:rPr>
-        <w:lastRenderedPageBreak/>
+          <w:sz w:val="26"/>
+          <w:szCs w:val="26"/>
+        </w:rPr>
         <w:drawing>
           <wp:inline distT="0" distB="0" distL="0" distR="0" wp14:anchorId="03A33C73" wp14:editId="73F021DE">
             <wp:extent cx="6120130" cy="3650423"/>
@@ -727,23 +821,38 @@
       <w:pPr>
         <w:spacing w:after="0"/>
         <w:rPr>
-          <w:sz w:val="28"/>
-          <w:szCs w:val="28"/>
-        </w:rPr>
-      </w:pPr>
-      <w:r>
-        <w:rPr>
-          <w:sz w:val="28"/>
-          <w:szCs w:val="28"/>
-        </w:rPr>
-        <w:t>Il primo grafico è uguale a quello del punto a. dell’esercizio 1. Il secondo rappresenta la risposta impulsiva indicata nel testo con la funzione “</w:t>
+          <w:sz w:val="26"/>
+          <w:szCs w:val="26"/>
+        </w:rPr>
+      </w:pPr>
+      <w:r>
+        <w:rPr>
+          <w:sz w:val="26"/>
+          <w:szCs w:val="26"/>
+        </w:rPr>
+        <w:t xml:space="preserve">Il primo grafico è uguale a quello del punto </w:t>
+      </w:r>
+      <w:r>
+        <w:rPr>
+          <w:sz w:val="26"/>
+          <w:szCs w:val="26"/>
+          <w:u w:val="single"/>
+        </w:rPr>
+        <w:t>a</w:t>
+      </w:r>
+      <w:r>
+        <w:rPr>
+          <w:sz w:val="26"/>
+          <w:szCs w:val="26"/>
+        </w:rPr>
+        <w:t xml:space="preserve"> dell’esercizio 1. Il secondo rappresenta la risposta impulsiva indicata nel testo con la funzione “</w:t>
       </w:r>
       <w:proofErr w:type="spellStart"/>
       <w:proofErr w:type="gramStart"/>
       <w:r>
         <w:rPr>
-          <w:sz w:val="28"/>
-          <w:szCs w:val="28"/>
+          <w:sz w:val="26"/>
+          <w:szCs w:val="26"/>
         </w:rPr>
         <w:t>numpy.sinc</w:t>
       </w:r>
@@ -751,8 +860,8 @@
       <w:proofErr w:type="gramEnd"/>
       <w:r>
         <w:rPr>
-          <w:sz w:val="28"/>
-          <w:szCs w:val="28"/>
+          <w:sz w:val="26"/>
+          <w:szCs w:val="26"/>
         </w:rPr>
         <w:t>”. Il terzo è il risultato della convoluzione tra le funzioni dei primi due grafici, calcolata con la funzione “</w:t>
       </w:r>
@@ -760,8 +869,8 @@
       <w:proofErr w:type="gramStart"/>
       <w:r>
         <w:rPr>
-          <w:sz w:val="28"/>
-          <w:szCs w:val="28"/>
+          <w:sz w:val="26"/>
+          <w:szCs w:val="26"/>
         </w:rPr>
         <w:t>numpy.convolve</w:t>
       </w:r>
@@ -769,8 +878,8 @@
       <w:proofErr w:type="gramEnd"/>
       <w:r>
         <w:rPr>
-          <w:sz w:val="28"/>
-          <w:szCs w:val="28"/>
+          <w:sz w:val="26"/>
+          <w:szCs w:val="26"/>
         </w:rPr>
         <w:t>”.</w:t>
       </w:r>
@@ -779,16 +888,20 @@
       <w:pPr>
         <w:spacing w:after="0"/>
         <w:rPr>
-          <w:sz w:val="28"/>
-          <w:szCs w:val="28"/>
-        </w:rPr>
-      </w:pPr>
-      <w:r>
-        <w:rPr>
+          <w:b/>
+          <w:bCs/>
+          <w:sz w:val="26"/>
+          <w:szCs w:val="26"/>
+        </w:rPr>
+      </w:pPr>
+      <w:r>
+        <w:rPr>
+          <w:b/>
+          <w:bCs/>
           <w:i/>
           <w:iCs/>
-          <w:sz w:val="28"/>
-          <w:szCs w:val="28"/>
+          <w:sz w:val="26"/>
+          <w:szCs w:val="26"/>
         </w:rPr>
         <w:t>b)</w:t>
       </w:r>
@@ -797,19 +910,21 @@
       <w:pPr>
         <w:spacing w:after="0"/>
         <w:rPr>
-          <w:sz w:val="28"/>
-          <w:szCs w:val="28"/>
+          <w:sz w:val="26"/>
+          <w:szCs w:val="26"/>
         </w:rPr>
       </w:pPr>
       <w:r>
         <w:rPr>
           <w:noProof/>
+          <w:sz w:val="26"/>
+          <w:szCs w:val="26"/>
         </w:rPr>
         <w:drawing>
-          <wp:inline distT="0" distB="0" distL="0" distR="0" wp14:anchorId="795F5512" wp14:editId="41A0B6DF">
+          <wp:inline distT="0" distB="0" distL="0" distR="0" wp14:anchorId="551C3EF5" wp14:editId="7282F466">
             <wp:extent cx="6120130" cy="3650423"/>
             <wp:effectExtent l="0" t="0" r="0" b="7620"/>
-            <wp:docPr id="997603882" name="Immagine 997603882" descr="Immagine che contiene testo, Diagramma, linea&#10;&#10;Il contenuto generato dall'IA potrebbe non essere corretto."/>
+            <wp:docPr id="551473516" name="Immagine 551473516" descr="Immagine che contiene testo, Diagramma, linea&#10;&#10;Il contenuto generato dall'IA potrebbe non essere corretto."/>
             <wp:cNvGraphicFramePr>
               <a:graphicFrameLocks xmlns:a="http://schemas.openxmlformats.org/drawingml/2006/main" noChangeAspect="1"/>
             </wp:cNvGraphicFramePr>
@@ -817,7 +932,7 @@
               <a:graphicData uri="http://schemas.openxmlformats.org/drawingml/2006/picture">
                 <pic:pic xmlns:pic="http://schemas.openxmlformats.org/drawingml/2006/picture">
                   <pic:nvPicPr>
-                    <pic:cNvPr id="997603882" name="Immagine 997603882" descr="Immagine che contiene testo, Diagramma, linea&#10;&#10;Il contenuto generato dall'IA potrebbe non essere corretto."/>
+                    <pic:cNvPr id="551473516" name="Immagine 551473516" descr="Immagine che contiene testo, Diagramma, linea&#10;&#10;Il contenuto generato dall'IA potrebbe non essere corretto."/>
                     <pic:cNvPicPr>
                       <a:picLocks noChangeAspect="1" noChangeArrowheads="1"/>
                     </pic:cNvPicPr>
@@ -859,38 +974,88 @@
       <w:pPr>
         <w:spacing w:after="0"/>
         <w:rPr>
-          <w:sz w:val="28"/>
-          <w:szCs w:val="28"/>
-        </w:rPr>
-      </w:pPr>
-      <w:r>
-        <w:rPr>
-          <w:sz w:val="28"/>
-          <w:szCs w:val="28"/>
+          <w:sz w:val="26"/>
+          <w:szCs w:val="26"/>
+        </w:rPr>
+      </w:pPr>
+      <w:r>
+        <w:rPr>
+          <w:sz w:val="26"/>
+          <w:szCs w:val="26"/>
         </w:rPr>
         <w:lastRenderedPageBreak/>
-        <w:t xml:space="preserve">I grafici presentano l’autocorrelazione del primo e del terzo grafico </w:t>
-      </w:r>
-      <w:r>
-        <w:rPr>
-          <w:sz w:val="28"/>
-          <w:szCs w:val="28"/>
+        <w:t xml:space="preserve">I grafici presentano l’autocorrelazione del primo e del terzo </w:t>
+      </w:r>
+      <w:r>
+        <w:rPr>
+          <w:sz w:val="26"/>
+          <w:szCs w:val="26"/>
+        </w:rPr>
+        <w:t xml:space="preserve">segnale, </w:t>
+      </w:r>
+      <w:r>
+        <w:rPr>
+          <w:sz w:val="26"/>
+          <w:szCs w:val="26"/>
+        </w:rPr>
+        <w:t xml:space="preserve">sottraendo a ciascuno </w:t>
+      </w:r>
+      <w:r>
+        <w:rPr>
+          <w:sz w:val="26"/>
+          <w:szCs w:val="26"/>
+        </w:rPr>
+        <w:t>il proprio valor medio,</w:t>
+      </w:r>
+      <w:r>
+        <w:rPr>
+          <w:sz w:val="26"/>
+          <w:szCs w:val="26"/>
+        </w:rPr>
+        <w:t xml:space="preserve"> </w:t>
+      </w:r>
+      <w:r>
+        <w:rPr>
+          <w:sz w:val="26"/>
+          <w:szCs w:val="26"/>
         </w:rPr>
         <w:t>d</w:t>
       </w:r>
       <w:r>
         <w:rPr>
-          <w:sz w:val="28"/>
-          <w:szCs w:val="28"/>
-        </w:rPr>
-        <w:t>el punto a esercizio 2. Entrambi sono stati calcolati con la formula “</w:t>
+          <w:sz w:val="26"/>
+          <w:szCs w:val="26"/>
+        </w:rPr>
+        <w:t xml:space="preserve">el punto </w:t>
+      </w:r>
+      <w:r>
+        <w:rPr>
+          <w:sz w:val="26"/>
+          <w:szCs w:val="26"/>
+          <w:u w:val="single"/>
+        </w:rPr>
+        <w:t>a</w:t>
+      </w:r>
+      <w:r>
+        <w:rPr>
+          <w:sz w:val="26"/>
+          <w:szCs w:val="26"/>
+        </w:rPr>
+        <w:t xml:space="preserve"> dell’</w:t>
+      </w:r>
+      <w:r>
+        <w:rPr>
+          <w:sz w:val="26"/>
+          <w:szCs w:val="26"/>
+        </w:rPr>
+        <w:t>esercizio 2. Entrambi sono stati calcolati con la formula “</w:t>
       </w:r>
       <w:proofErr w:type="spellStart"/>
       <w:proofErr w:type="gramStart"/>
       <w:r>
         <w:rPr>
-          <w:sz w:val="28"/>
-          <w:szCs w:val="28"/>
+          <w:sz w:val="26"/>
+          <w:szCs w:val="26"/>
         </w:rPr>
         <w:t>numpy.correlate</w:t>
       </w:r>
@@ -898,8 +1063,8 @@
       <w:proofErr w:type="gramEnd"/>
       <w:r>
         <w:rPr>
-          <w:sz w:val="28"/>
-          <w:szCs w:val="28"/>
+          <w:sz w:val="26"/>
+          <w:szCs w:val="26"/>
         </w:rPr>
         <w:t>” come indicato.</w:t>
       </w:r>
@@ -908,16 +1073,637 @@
       <w:pPr>
         <w:spacing w:after="0"/>
         <w:rPr>
-          <w:sz w:val="28"/>
-          <w:szCs w:val="28"/>
-        </w:rPr>
-      </w:pPr>
-      <w:r>
-        <w:rPr>
+          <w:b/>
+          <w:bCs/>
+          <w:sz w:val="26"/>
+          <w:szCs w:val="26"/>
+        </w:rPr>
+      </w:pPr>
+      <w:r>
+        <w:rPr>
+          <w:b/>
+          <w:bCs/>
           <w:i/>
           <w:iCs/>
-          <w:sz w:val="28"/>
-          <w:szCs w:val="28"/>
+          <w:sz w:val="26"/>
+          <w:szCs w:val="26"/>
+        </w:rPr>
+        <w:t>c)</w:t>
+      </w:r>
+    </w:p>
+    <w:p>
+      <w:pPr>
+        <w:spacing w:after="0"/>
+        <w:rPr>
+          <w:sz w:val="26"/>
+          <w:szCs w:val="26"/>
+        </w:rPr>
+      </w:pPr>
+      <w:r>
+        <w:rPr>
+          <w:sz w:val="26"/>
+          <w:szCs w:val="26"/>
+        </w:rPr>
+        <w:t>Per calcolare la varianza abbiamo applicato la funzione “</w:t>
+      </w:r>
+      <w:proofErr w:type="spellStart"/>
+      <w:r>
+        <w:rPr>
+          <w:sz w:val="26"/>
+          <w:szCs w:val="26"/>
+        </w:rPr>
+        <w:t>numpy.var</w:t>
+      </w:r>
+      <w:proofErr w:type="spellEnd"/>
+      <w:r>
+        <w:rPr>
+          <w:sz w:val="26"/>
+          <w:szCs w:val="26"/>
+        </w:rPr>
+        <w:t xml:space="preserve">” e per l’energia abbiamo riutilizzato la formula precedentemente menzionata: </w:t>
+      </w:r>
+      <m:oMath>
+        <m:sSub>
+          <m:sSubPr>
+            <m:ctrlPr>
+              <w:rPr>
+                <w:rFonts w:ascii="Cambria Math" w:hAnsi="Cambria Math"/>
+                <w:i/>
+                <w:sz w:val="26"/>
+                <w:szCs w:val="26"/>
+              </w:rPr>
+            </m:ctrlPr>
+          </m:sSubPr>
+          <m:e>
+            <m:r>
+              <w:rPr>
+                <w:rFonts w:ascii="Cambria Math" w:hAnsi="Cambria Math"/>
+                <w:sz w:val="26"/>
+                <w:szCs w:val="26"/>
+              </w:rPr>
+              <m:t>E</m:t>
+            </m:r>
+          </m:e>
+          <m:sub>
+            <m:r>
+              <w:rPr>
+                <w:rFonts w:ascii="Cambria Math" w:hAnsi="Cambria Math"/>
+                <w:sz w:val="26"/>
+                <w:szCs w:val="26"/>
+              </w:rPr>
+              <m:t>x</m:t>
+            </m:r>
+          </m:sub>
+        </m:sSub>
+        <m:r>
+          <w:rPr>
+            <w:rFonts w:ascii="Cambria Math" w:eastAsia="Cambria Math" w:hAnsi="Cambria Math" w:cs="Cambria Math"/>
+            <w:sz w:val="26"/>
+            <w:szCs w:val="26"/>
+          </w:rPr>
+          <m:t>=</m:t>
+        </m:r>
+        <m:nary>
+          <m:naryPr>
+            <m:chr m:val="∑"/>
+            <m:limLoc m:val="undOvr"/>
+            <m:supHide m:val="1"/>
+            <m:ctrlPr>
+              <w:rPr>
+                <w:rFonts w:ascii="Cambria Math" w:hAnsi="Cambria Math"/>
+                <w:i/>
+                <w:sz w:val="26"/>
+                <w:szCs w:val="26"/>
+              </w:rPr>
+            </m:ctrlPr>
+          </m:naryPr>
+          <m:sub>
+            <m:r>
+              <w:rPr>
+                <w:rFonts w:ascii="Cambria Math" w:hAnsi="Cambria Math"/>
+                <w:sz w:val="26"/>
+                <w:szCs w:val="26"/>
+              </w:rPr>
+              <m:t>n</m:t>
+            </m:r>
+          </m:sub>
+          <m:sup/>
+          <m:e>
+            <m:sSup>
+              <m:sSupPr>
+                <m:ctrlPr>
+                  <w:rPr>
+                    <w:rFonts w:ascii="Cambria Math" w:hAnsi="Cambria Math"/>
+                    <w:i/>
+                    <w:sz w:val="26"/>
+                    <w:szCs w:val="26"/>
+                  </w:rPr>
+                </m:ctrlPr>
+              </m:sSupPr>
+              <m:e>
+                <m:d>
+                  <m:dPr>
+                    <m:begChr m:val="|"/>
+                    <m:endChr m:val="|"/>
+                    <m:ctrlPr>
+                      <w:rPr>
+                        <w:rFonts w:ascii="Cambria Math" w:hAnsi="Cambria Math"/>
+                        <w:i/>
+                        <w:sz w:val="26"/>
+                        <w:szCs w:val="26"/>
+                      </w:rPr>
+                    </m:ctrlPr>
+                  </m:dPr>
+                  <m:e>
+                    <m:sSub>
+                      <m:sSubPr>
+                        <m:ctrlPr>
+                          <w:rPr>
+                            <w:rFonts w:ascii="Cambria Math" w:hAnsi="Cambria Math"/>
+                            <w:i/>
+                            <w:sz w:val="26"/>
+                            <w:szCs w:val="26"/>
+                          </w:rPr>
+                        </m:ctrlPr>
+                      </m:sSubPr>
+                      <m:e>
+                        <m:r>
+                          <w:rPr>
+                            <w:rFonts w:ascii="Cambria Math" w:hAnsi="Cambria Math"/>
+                            <w:sz w:val="26"/>
+                            <w:szCs w:val="26"/>
+                          </w:rPr>
+                          <m:t>x</m:t>
+                        </m:r>
+                      </m:e>
+                      <m:sub>
+                        <m:r>
+                          <w:rPr>
+                            <w:rFonts w:ascii="Cambria Math" w:hAnsi="Cambria Math"/>
+                            <w:sz w:val="26"/>
+                            <w:szCs w:val="26"/>
+                          </w:rPr>
+                          <m:t>n</m:t>
+                        </m:r>
+                      </m:sub>
+                    </m:sSub>
+                  </m:e>
+                </m:d>
+              </m:e>
+              <m:sup>
+                <m:r>
+                  <w:rPr>
+                    <w:rFonts w:ascii="Cambria Math" w:hAnsi="Cambria Math"/>
+                    <w:sz w:val="26"/>
+                    <w:szCs w:val="26"/>
+                  </w:rPr>
+                  <m:t>2</m:t>
+                </m:r>
+              </m:sup>
+            </m:sSup>
+          </m:e>
+        </m:nary>
+      </m:oMath>
+      <w:r>
+        <w:rPr>
+          <w:sz w:val="26"/>
+          <w:szCs w:val="26"/>
+        </w:rPr>
+        <w:t>. I valori risultano di:</w:t>
+      </w:r>
+    </w:p>
+    <w:p>
+      <w:pPr>
+        <w:spacing w:after="0"/>
+        <w:rPr>
+          <w:sz w:val="26"/>
+          <w:szCs w:val="26"/>
+        </w:rPr>
+      </w:pPr>
+      <w:r>
+        <w:rPr>
+          <w:sz w:val="26"/>
+          <w:szCs w:val="26"/>
+        </w:rPr>
+        <w:t xml:space="preserve">Varianza di </w:t>
+      </w:r>
+      <m:oMath>
+        <m:sSub>
+          <m:sSubPr>
+            <m:ctrlPr>
+              <w:rPr>
+                <w:rFonts w:ascii="Cambria Math" w:hAnsi="Cambria Math"/>
+                <w:i/>
+                <w:sz w:val="26"/>
+                <w:szCs w:val="26"/>
+              </w:rPr>
+            </m:ctrlPr>
+          </m:sSubPr>
+          <m:e>
+            <m:r>
+              <w:rPr>
+                <w:rFonts w:ascii="Cambria Math" w:hAnsi="Cambria Math"/>
+                <w:sz w:val="26"/>
+                <w:szCs w:val="26"/>
+              </w:rPr>
+              <m:t>x</m:t>
+            </m:r>
+          </m:e>
+          <m:sub>
+            <m:r>
+              <w:rPr>
+                <w:rFonts w:ascii="Cambria Math" w:hAnsi="Cambria Math"/>
+                <w:sz w:val="26"/>
+                <w:szCs w:val="26"/>
+              </w:rPr>
+              <m:t>N1</m:t>
+            </m:r>
+          </m:sub>
+        </m:sSub>
+      </m:oMath>
+      <w:r>
+        <w:rPr>
+          <w:sz w:val="26"/>
+          <w:szCs w:val="26"/>
+        </w:rPr>
+        <w:t>= 1,842643678785508</w:t>
+      </w:r>
+    </w:p>
+    <w:p>
+      <w:pPr>
+        <w:spacing w:after="0"/>
+        <w:rPr>
+          <w:sz w:val="26"/>
+          <w:szCs w:val="26"/>
+        </w:rPr>
+      </w:pPr>
+      <w:r>
+        <w:rPr>
+          <w:sz w:val="26"/>
+          <w:szCs w:val="26"/>
+        </w:rPr>
+        <w:t xml:space="preserve">Varianza di </w:t>
+      </w:r>
+      <m:oMath>
+        <m:sSub>
+          <m:sSubPr>
+            <m:ctrlPr>
+              <w:rPr>
+                <w:rFonts w:ascii="Cambria Math" w:hAnsi="Cambria Math"/>
+                <w:i/>
+                <w:sz w:val="26"/>
+                <w:szCs w:val="26"/>
+              </w:rPr>
+            </m:ctrlPr>
+          </m:sSubPr>
+          <m:e>
+            <m:r>
+              <w:rPr>
+                <w:rFonts w:ascii="Cambria Math" w:hAnsi="Cambria Math"/>
+                <w:sz w:val="26"/>
+                <w:szCs w:val="26"/>
+              </w:rPr>
+              <m:t>y</m:t>
+            </m:r>
+          </m:e>
+          <m:sub>
+            <m:r>
+              <w:rPr>
+                <w:rFonts w:ascii="Cambria Math" w:hAnsi="Cambria Math"/>
+                <w:sz w:val="26"/>
+                <w:szCs w:val="26"/>
+              </w:rPr>
+              <m:t>N1</m:t>
+            </m:r>
+          </m:sub>
+        </m:sSub>
+      </m:oMath>
+      <w:r>
+        <w:rPr>
+          <w:sz w:val="26"/>
+          <w:szCs w:val="26"/>
+        </w:rPr>
+        <w:t>= 2.425754331116861</w:t>
+      </w:r>
+    </w:p>
+    <w:p>
+      <w:pPr>
+        <w:spacing w:after="0"/>
+        <w:rPr>
+          <w:sz w:val="26"/>
+          <w:szCs w:val="26"/>
+        </w:rPr>
+      </w:pPr>
+      <w:r>
+        <w:rPr>
+          <w:sz w:val="26"/>
+          <w:szCs w:val="26"/>
+        </w:rPr>
+        <w:t xml:space="preserve">Energia di </w:t>
+      </w:r>
+      <m:oMath>
+        <m:sSub>
+          <m:sSubPr>
+            <m:ctrlPr>
+              <w:rPr>
+                <w:rFonts w:ascii="Cambria Math" w:hAnsi="Cambria Math"/>
+                <w:i/>
+                <w:sz w:val="26"/>
+                <w:szCs w:val="26"/>
+              </w:rPr>
+            </m:ctrlPr>
+          </m:sSubPr>
+          <m:e>
+            <m:r>
+              <w:rPr>
+                <w:rFonts w:ascii="Cambria Math" w:hAnsi="Cambria Math"/>
+                <w:sz w:val="26"/>
+                <w:szCs w:val="26"/>
+              </w:rPr>
+              <m:t>x</m:t>
+            </m:r>
+          </m:e>
+          <m:sub>
+            <m:r>
+              <w:rPr>
+                <w:rFonts w:ascii="Cambria Math" w:hAnsi="Cambria Math"/>
+                <w:sz w:val="26"/>
+                <w:szCs w:val="26"/>
+              </w:rPr>
+              <m:t>N1</m:t>
+            </m:r>
+          </m:sub>
+        </m:sSub>
+        <m:r>
+          <w:rPr>
+            <w:rFonts w:ascii="Cambria Math" w:hAnsi="Cambria Math"/>
+            <w:sz w:val="26"/>
+            <w:szCs w:val="26"/>
+          </w:rPr>
+          <m:t xml:space="preserve"> </m:t>
+        </m:r>
+      </m:oMath>
+      <w:r>
+        <w:rPr>
+          <w:sz w:val="26"/>
+          <w:szCs w:val="26"/>
+        </w:rPr>
+        <w:t>= 1238.2565521438617</w:t>
+      </w:r>
+    </w:p>
+    <w:p>
+      <w:pPr>
+        <w:spacing w:after="0"/>
+        <w:rPr>
+          <w:sz w:val="26"/>
+          <w:szCs w:val="26"/>
+        </w:rPr>
+      </w:pPr>
+      <w:r>
+        <w:rPr>
+          <w:sz w:val="26"/>
+          <w:szCs w:val="26"/>
+        </w:rPr>
+        <w:t xml:space="preserve">Energia di </w:t>
+      </w:r>
+      <m:oMath>
+        <m:sSub>
+          <m:sSubPr>
+            <m:ctrlPr>
+              <w:rPr>
+                <w:rFonts w:ascii="Cambria Math" w:hAnsi="Cambria Math"/>
+                <w:i/>
+                <w:sz w:val="26"/>
+                <w:szCs w:val="26"/>
+              </w:rPr>
+            </m:ctrlPr>
+          </m:sSubPr>
+          <m:e>
+            <m:r>
+              <w:rPr>
+                <w:rFonts w:ascii="Cambria Math" w:hAnsi="Cambria Math"/>
+                <w:sz w:val="26"/>
+                <w:szCs w:val="26"/>
+              </w:rPr>
+              <m:t>y</m:t>
+            </m:r>
+          </m:e>
+          <m:sub>
+            <m:r>
+              <w:rPr>
+                <w:rFonts w:ascii="Cambria Math" w:hAnsi="Cambria Math"/>
+                <w:sz w:val="26"/>
+                <w:szCs w:val="26"/>
+              </w:rPr>
+              <m:t>N1</m:t>
+            </m:r>
+          </m:sub>
+        </m:sSub>
+      </m:oMath>
+      <w:r>
+        <w:rPr>
+          <w:sz w:val="26"/>
+          <w:szCs w:val="26"/>
+        </w:rPr>
+        <w:t xml:space="preserve"> = 1630.1069105105307</w:t>
+      </w:r>
+    </w:p>
+    <w:p>
+      <w:pPr>
+        <w:spacing w:after="0"/>
+        <w:rPr>
+          <w:sz w:val="26"/>
+          <w:szCs w:val="26"/>
+        </w:rPr>
+      </w:pPr>
+    </w:p>
+    <w:p>
+      <w:pPr>
+        <w:spacing w:after="0"/>
+        <w:rPr>
+          <w:sz w:val="26"/>
+          <w:szCs w:val="26"/>
+        </w:rPr>
+      </w:pPr>
+      <w:r>
+        <w:rPr>
+          <w:sz w:val="26"/>
+          <w:szCs w:val="26"/>
+        </w:rPr>
+        <w:t>Per il lobo centrale</w:t>
+      </w:r>
+      <w:r>
+        <w:rPr>
+          <w:sz w:val="26"/>
+          <w:szCs w:val="26"/>
+        </w:rPr>
+        <w:t xml:space="preserve"> dell’autocorrelazione dei segnali</w:t>
+      </w:r>
+      <w:r>
+        <w:rPr>
+          <w:sz w:val="26"/>
+          <w:szCs w:val="26"/>
+        </w:rPr>
+        <w:t xml:space="preserve"> invece, come si vede dal grafico, abbiamo individuato il punto centrale come picco massimo e abbiamo verificato quando comparisse il primo valore uguale o minore a 0 a destra e a sinistra del picco per poi sommarli per ottenere la larghezza del lobo. I lobi risultano larghi:</w:t>
+      </w:r>
+    </w:p>
+    <w:p>
+      <w:pPr>
+        <w:spacing w:after="0"/>
+        <w:rPr>
+          <w:sz w:val="26"/>
+          <w:szCs w:val="26"/>
+        </w:rPr>
+      </w:pPr>
+      <w:r>
+        <w:rPr>
+          <w:sz w:val="26"/>
+          <w:szCs w:val="26"/>
+        </w:rPr>
+        <w:t xml:space="preserve">Lobo centrale di </w:t>
+      </w:r>
+      <m:oMath>
+        <m:sSub>
+          <m:sSubPr>
+            <m:ctrlPr>
+              <w:rPr>
+                <w:rFonts w:ascii="Cambria Math" w:hAnsi="Cambria Math"/>
+                <w:i/>
+                <w:sz w:val="26"/>
+                <w:szCs w:val="26"/>
+              </w:rPr>
+            </m:ctrlPr>
+          </m:sSubPr>
+          <m:e>
+            <m:r>
+              <w:rPr>
+                <w:rFonts w:ascii="Cambria Math" w:hAnsi="Cambria Math"/>
+                <w:sz w:val="26"/>
+                <w:szCs w:val="26"/>
+              </w:rPr>
+              <m:t>x</m:t>
+            </m:r>
+          </m:e>
+          <m:sub>
+            <m:r>
+              <w:rPr>
+                <w:rFonts w:ascii="Cambria Math" w:hAnsi="Cambria Math"/>
+                <w:sz w:val="26"/>
+                <w:szCs w:val="26"/>
+              </w:rPr>
+              <m:t>N1</m:t>
+            </m:r>
+          </m:sub>
+        </m:sSub>
+      </m:oMath>
+      <w:r>
+        <w:rPr>
+          <w:sz w:val="26"/>
+          <w:szCs w:val="26"/>
+        </w:rPr>
+        <w:t xml:space="preserve">, larghezza = 10; Lobo centrale di </w:t>
+      </w:r>
+      <m:oMath>
+        <m:sSub>
+          <m:sSubPr>
+            <m:ctrlPr>
+              <w:rPr>
+                <w:rFonts w:ascii="Cambria Math" w:hAnsi="Cambria Math"/>
+                <w:i/>
+                <w:sz w:val="26"/>
+                <w:szCs w:val="26"/>
+              </w:rPr>
+            </m:ctrlPr>
+          </m:sSubPr>
+          <m:e>
+            <m:r>
+              <w:rPr>
+                <w:rFonts w:ascii="Cambria Math" w:hAnsi="Cambria Math"/>
+                <w:sz w:val="26"/>
+                <w:szCs w:val="26"/>
+              </w:rPr>
+              <m:t>y</m:t>
+            </m:r>
+          </m:e>
+          <m:sub>
+            <m:r>
+              <w:rPr>
+                <w:rFonts w:ascii="Cambria Math" w:hAnsi="Cambria Math"/>
+                <w:sz w:val="26"/>
+                <w:szCs w:val="26"/>
+              </w:rPr>
+              <m:t>N1</m:t>
+            </m:r>
+          </m:sub>
+        </m:sSub>
+      </m:oMath>
+      <w:r>
+        <w:rPr>
+          <w:sz w:val="26"/>
+          <w:szCs w:val="26"/>
+        </w:rPr>
+        <w:t>, larghezza = 8.</w:t>
+      </w:r>
+    </w:p>
+    <w:p>
+      <w:pPr>
+        <w:spacing w:after="0"/>
+        <w:rPr>
+          <w:sz w:val="26"/>
+          <w:szCs w:val="26"/>
+        </w:rPr>
+      </w:pPr>
+      <w:r>
+        <w:rPr>
+          <w:b/>
+          <w:bCs/>
+          <w:sz w:val="26"/>
+          <w:szCs w:val="26"/>
+        </w:rPr>
+        <w:t>NOTA</w:t>
+      </w:r>
+      <w:r>
+        <w:rPr>
+          <w:sz w:val="26"/>
+          <w:szCs w:val="26"/>
+        </w:rPr>
+        <w:t>: la larghezza del lobo centrale di y è approssimata al minimo intero, questo perché, essendo un segnale discreto, la varianza di y presenta i primi zeri in punti non appartenenti al segnale (-4,91 e 4,91), dunque il codice approssima rispetto ai valori che effettivamente ha e non l’interpolazione del grafico, ottenendo un lobo largo 8</w:t>
+      </w:r>
+      <w:r>
+        <w:rPr>
+          <w:sz w:val="26"/>
+          <w:szCs w:val="26"/>
+        </w:rPr>
+        <w:t xml:space="preserve"> quando in teoria è largo più o meno 9.82</w:t>
+      </w:r>
+      <w:r>
+        <w:rPr>
+          <w:sz w:val="26"/>
+          <w:szCs w:val="26"/>
+        </w:rPr>
+        <w:t>.</w:t>
+      </w:r>
+    </w:p>
+    <w:p>
+      <w:pPr>
+        <w:spacing w:after="0"/>
+        <w:rPr>
+          <w:b/>
+          <w:bCs/>
+          <w:i/>
+          <w:iCs/>
+          <w:sz w:val="26"/>
+          <w:szCs w:val="26"/>
+        </w:rPr>
+      </w:pPr>
+      <w:r>
+        <w:rPr>
+          <w:b/>
+          <w:bCs/>
+          <w:i/>
+          <w:iCs/>
+          <w:sz w:val="26"/>
+          <w:szCs w:val="26"/>
         </w:rPr>
         <w:t>d)</w:t>
       </w:r>
@@ -926,26 +1712,375 @@
       <w:pPr>
         <w:spacing w:after="0"/>
         <w:rPr>
-          <w:sz w:val="28"/>
-          <w:szCs w:val="28"/>
-        </w:rPr>
-      </w:pPr>
-      <w:r>
-        <w:rPr>
-          <w:sz w:val="28"/>
-          <w:szCs w:val="28"/>
-        </w:rPr>
-        <w:t xml:space="preserve">Sto </w:t>
-      </w:r>
-      <w:proofErr w:type="spellStart"/>
-      <w:r>
-        <w:rPr>
-          <w:sz w:val="28"/>
-          <w:szCs w:val="28"/>
-        </w:rPr>
-        <w:t>impazzanedo</w:t>
-      </w:r>
-      <w:proofErr w:type="spellEnd"/>
+          <w:color w:val="EE0000"/>
+          <w:sz w:val="26"/>
+          <w:szCs w:val="26"/>
+        </w:rPr>
+      </w:pPr>
+      <w:r>
+        <w:rPr>
+          <w:sz w:val="26"/>
+          <w:szCs w:val="26"/>
+        </w:rPr>
+        <w:t xml:space="preserve">L’applicazione del filtro varia leggermente l’andamento del segnale ad esclusione degli estremi dove presenta dei picchi stretti. Grazie a questi e ad un leggero aumento dei valori nel grafico, la varianza e l’energia di </w:t>
+      </w:r>
+      <m:oMath>
+        <m:sSub>
+          <m:sSubPr>
+            <m:ctrlPr>
+              <w:rPr>
+                <w:rFonts w:ascii="Cambria Math" w:hAnsi="Cambria Math"/>
+                <w:i/>
+                <w:sz w:val="26"/>
+                <w:szCs w:val="26"/>
+              </w:rPr>
+            </m:ctrlPr>
+          </m:sSubPr>
+          <m:e>
+            <m:r>
+              <w:rPr>
+                <w:rFonts w:ascii="Cambria Math" w:hAnsi="Cambria Math"/>
+                <w:sz w:val="26"/>
+                <w:szCs w:val="26"/>
+              </w:rPr>
+              <m:t>x</m:t>
+            </m:r>
+          </m:e>
+          <m:sub>
+            <m:r>
+              <w:rPr>
+                <w:rFonts w:ascii="Cambria Math" w:hAnsi="Cambria Math"/>
+                <w:sz w:val="26"/>
+                <w:szCs w:val="26"/>
+              </w:rPr>
+              <m:t>N1</m:t>
+            </m:r>
+          </m:sub>
+        </m:sSub>
+      </m:oMath>
+      <w:r>
+        <w:rPr>
+          <w:sz w:val="26"/>
+          <w:szCs w:val="26"/>
+        </w:rPr>
+        <w:t xml:space="preserve"> risultano più piccoli dei valori di </w:t>
+      </w:r>
+      <m:oMath>
+        <m:sSub>
+          <m:sSubPr>
+            <m:ctrlPr>
+              <w:rPr>
+                <w:rFonts w:ascii="Cambria Math" w:hAnsi="Cambria Math"/>
+                <w:i/>
+                <w:sz w:val="26"/>
+                <w:szCs w:val="26"/>
+              </w:rPr>
+            </m:ctrlPr>
+          </m:sSubPr>
+          <m:e>
+            <m:r>
+              <w:rPr>
+                <w:rFonts w:ascii="Cambria Math" w:hAnsi="Cambria Math"/>
+                <w:sz w:val="26"/>
+                <w:szCs w:val="26"/>
+              </w:rPr>
+              <m:t>y</m:t>
+            </m:r>
+          </m:e>
+          <m:sub>
+            <m:r>
+              <w:rPr>
+                <w:rFonts w:ascii="Cambria Math" w:hAnsi="Cambria Math"/>
+                <w:sz w:val="26"/>
+                <w:szCs w:val="26"/>
+              </w:rPr>
+              <m:t>N1</m:t>
+            </m:r>
+          </m:sub>
+        </m:sSub>
+      </m:oMath>
+      <w:r>
+        <w:rPr>
+          <w:sz w:val="26"/>
+          <w:szCs w:val="26"/>
+        </w:rPr>
+        <w:t>.  Sembrerebbe quindi che il filtro amplifica il segnale piuttosto che tagliarlo in frequenza.</w:t>
+      </w:r>
+      <w:r>
+        <w:rPr>
+          <w:sz w:val="26"/>
+          <w:szCs w:val="26"/>
+        </w:rPr>
+        <w:t xml:space="preserve"> Di conseguenza,</w:t>
+      </w:r>
+      <w:r>
+        <w:rPr>
+          <w:sz w:val="26"/>
+          <w:szCs w:val="26"/>
+        </w:rPr>
+        <w:t xml:space="preserve"> </w:t>
+      </w:r>
+      <w:r>
+        <w:rPr>
+          <w:color w:val="000000" w:themeColor="text1"/>
+          <w:sz w:val="26"/>
+          <w:szCs w:val="26"/>
+        </w:rPr>
+        <w:t>la</w:t>
+      </w:r>
+      <w:r>
+        <w:rPr>
+          <w:color w:val="000000" w:themeColor="text1"/>
+          <w:sz w:val="26"/>
+          <w:szCs w:val="26"/>
+        </w:rPr>
+        <w:t xml:space="preserve"> larghezza del lobo</w:t>
+      </w:r>
+      <w:r>
+        <w:rPr>
+          <w:color w:val="000000" w:themeColor="text1"/>
+          <w:sz w:val="26"/>
+          <w:szCs w:val="26"/>
+        </w:rPr>
+        <w:t xml:space="preserve"> centrale dell’autocorrelazione di </w:t>
+      </w:r>
+      <m:oMath>
+        <m:sSub>
+          <m:sSubPr>
+            <m:ctrlPr>
+              <w:rPr>
+                <w:rFonts w:ascii="Cambria Math" w:hAnsi="Cambria Math"/>
+                <w:i/>
+                <w:color w:val="000000" w:themeColor="text1"/>
+                <w:sz w:val="26"/>
+                <w:szCs w:val="26"/>
+              </w:rPr>
+            </m:ctrlPr>
+          </m:sSubPr>
+          <m:e>
+            <m:r>
+              <w:rPr>
+                <w:rFonts w:ascii="Cambria Math" w:hAnsi="Cambria Math"/>
+                <w:color w:val="000000" w:themeColor="text1"/>
+                <w:sz w:val="26"/>
+                <w:szCs w:val="26"/>
+              </w:rPr>
+              <m:t>y</m:t>
+            </m:r>
+          </m:e>
+          <m:sub>
+            <m:r>
+              <w:rPr>
+                <w:rFonts w:ascii="Cambria Math" w:hAnsi="Cambria Math"/>
+                <w:color w:val="000000" w:themeColor="text1"/>
+                <w:sz w:val="26"/>
+                <w:szCs w:val="26"/>
+              </w:rPr>
+              <m:t>N1</m:t>
+            </m:r>
+          </m:sub>
+        </m:sSub>
+      </m:oMath>
+      <w:r>
+        <w:rPr>
+          <w:color w:val="000000" w:themeColor="text1"/>
+          <w:sz w:val="26"/>
+          <w:szCs w:val="26"/>
+        </w:rPr>
+        <w:t xml:space="preserve"> </w:t>
+      </w:r>
+      <w:r>
+        <w:rPr>
+          <w:color w:val="000000" w:themeColor="text1"/>
+          <w:sz w:val="26"/>
+          <w:szCs w:val="26"/>
+        </w:rPr>
+        <w:t>risulta</w:t>
+      </w:r>
+      <w:r>
+        <w:rPr>
+          <w:color w:val="000000" w:themeColor="text1"/>
+          <w:sz w:val="26"/>
+          <w:szCs w:val="26"/>
+        </w:rPr>
+        <w:t xml:space="preserve"> </w:t>
+      </w:r>
+      <w:r>
+        <w:rPr>
+          <w:color w:val="000000" w:themeColor="text1"/>
+          <w:sz w:val="26"/>
+          <w:szCs w:val="26"/>
+        </w:rPr>
+        <w:t>leggermente più stretto</w:t>
+      </w:r>
+      <w:r>
+        <w:rPr>
+          <w:color w:val="000000" w:themeColor="text1"/>
+          <w:sz w:val="26"/>
+          <w:szCs w:val="26"/>
+        </w:rPr>
+        <w:t xml:space="preserve"> rispetto a quello di </w:t>
+      </w:r>
+      <m:oMath>
+        <m:sSub>
+          <m:sSubPr>
+            <m:ctrlPr>
+              <w:rPr>
+                <w:rFonts w:ascii="Cambria Math" w:hAnsi="Cambria Math"/>
+                <w:i/>
+                <w:sz w:val="26"/>
+                <w:szCs w:val="26"/>
+              </w:rPr>
+            </m:ctrlPr>
+          </m:sSubPr>
+          <m:e>
+            <m:r>
+              <w:rPr>
+                <w:rFonts w:ascii="Cambria Math" w:hAnsi="Cambria Math"/>
+                <w:sz w:val="26"/>
+                <w:szCs w:val="26"/>
+              </w:rPr>
+              <m:t>x</m:t>
+            </m:r>
+          </m:e>
+          <m:sub>
+            <m:r>
+              <w:rPr>
+                <w:rFonts w:ascii="Cambria Math" w:hAnsi="Cambria Math"/>
+                <w:sz w:val="26"/>
+                <w:szCs w:val="26"/>
+              </w:rPr>
+              <m:t>N1</m:t>
+            </m:r>
+          </m:sub>
+        </m:sSub>
+      </m:oMath>
+      <w:r>
+        <w:rPr>
+          <w:sz w:val="26"/>
+          <w:szCs w:val="26"/>
+        </w:rPr>
+        <w:t>, questo proprio perché abbiamo rilevato un aumento di frequenza piuttosto che un taglio.</w:t>
+      </w:r>
+    </w:p>
+    <w:p>
+      <w:pPr>
+        <w:spacing w:after="0"/>
+        <w:rPr>
+          <w:color w:val="EE0000"/>
+          <w:sz w:val="26"/>
+          <w:szCs w:val="26"/>
+        </w:rPr>
+      </w:pPr>
+    </w:p>
+    <w:p>
+      <w:pPr>
+        <w:spacing w:after="0"/>
+        <w:rPr>
+          <w:color w:val="EE0000"/>
+          <w:sz w:val="26"/>
+          <w:szCs w:val="26"/>
+        </w:rPr>
+      </w:pPr>
+    </w:p>
+    <w:p>
+      <w:pPr>
+        <w:spacing w:after="0"/>
+        <w:rPr>
+          <w:color w:val="EE0000"/>
+          <w:sz w:val="26"/>
+          <w:szCs w:val="26"/>
+        </w:rPr>
+      </w:pPr>
+    </w:p>
+    <w:p>
+      <w:pPr>
+        <w:spacing w:after="0"/>
+        <w:rPr>
+          <w:color w:val="EE0000"/>
+          <w:sz w:val="26"/>
+          <w:szCs w:val="26"/>
+        </w:rPr>
+      </w:pPr>
+    </w:p>
+    <w:p>
+      <w:pPr>
+        <w:spacing w:after="0"/>
+        <w:rPr>
+          <w:color w:val="EE0000"/>
+          <w:sz w:val="26"/>
+          <w:szCs w:val="26"/>
+        </w:rPr>
+      </w:pPr>
+    </w:p>
+    <w:p>
+      <w:pPr>
+        <w:spacing w:after="0"/>
+        <w:rPr>
+          <w:color w:val="EE0000"/>
+          <w:sz w:val="26"/>
+          <w:szCs w:val="26"/>
+        </w:rPr>
+      </w:pPr>
+    </w:p>
+    <w:p>
+      <w:pPr>
+        <w:spacing w:after="0"/>
+        <w:rPr>
+          <w:color w:val="EE0000"/>
+          <w:sz w:val="26"/>
+          <w:szCs w:val="26"/>
+        </w:rPr>
+      </w:pPr>
+    </w:p>
+    <w:p>
+      <w:pPr>
+        <w:spacing w:after="0"/>
+        <w:rPr>
+          <w:color w:val="EE0000"/>
+          <w:sz w:val="26"/>
+          <w:szCs w:val="26"/>
+        </w:rPr>
+      </w:pPr>
+    </w:p>
+    <w:p>
+      <w:pPr>
+        <w:spacing w:after="0"/>
+        <w:rPr>
+          <w:color w:val="EE0000"/>
+          <w:sz w:val="26"/>
+          <w:szCs w:val="26"/>
+        </w:rPr>
+      </w:pPr>
+    </w:p>
+    <w:p>
+      <w:pPr>
+        <w:spacing w:after="0"/>
+        <w:rPr>
+          <w:color w:val="EE0000"/>
+          <w:sz w:val="26"/>
+          <w:szCs w:val="26"/>
+        </w:rPr>
+      </w:pPr>
+    </w:p>
+    <w:p>
+      <w:pPr>
+        <w:spacing w:after="0"/>
+        <w:rPr>
+          <w:color w:val="EE0000"/>
+          <w:sz w:val="26"/>
+          <w:szCs w:val="26"/>
+        </w:rPr>
+      </w:pPr>
+    </w:p>
+    <w:p>
+      <w:pPr>
+        <w:spacing w:after="0"/>
+        <w:rPr>
+          <w:sz w:val="26"/>
+          <w:szCs w:val="26"/>
+        </w:rPr>
+      </w:pPr>
     </w:p>
     <w:p>
       <w:pPr>
@@ -954,17 +2089,18 @@
         </w:pBdr>
         <w:spacing w:after="0"/>
         <w:rPr>
-          <w:sz w:val="28"/>
-          <w:szCs w:val="28"/>
+          <w:sz w:val="32"/>
+          <w:szCs w:val="32"/>
         </w:rPr>
       </w:pPr>
       <w:r>
         <w:rPr>
           <w:b/>
           <w:bCs/>
-          <w:sz w:val="36"/>
-          <w:szCs w:val="36"/>
-        </w:rPr>
+          <w:sz w:val="32"/>
+          <w:szCs w:val="32"/>
+        </w:rPr>
+        <w:lastRenderedPageBreak/>
         <w:t>Esercizio 3</w:t>
       </w:r>
     </w:p>
@@ -972,18 +2108,22 @@
       <w:pPr>
         <w:spacing w:after="0"/>
         <w:rPr>
+          <w:b/>
+          <w:bCs/>
           <w:i/>
           <w:iCs/>
-          <w:sz w:val="28"/>
-          <w:szCs w:val="28"/>
-        </w:rPr>
-      </w:pPr>
-      <w:r>
-        <w:rPr>
+          <w:sz w:val="26"/>
+          <w:szCs w:val="26"/>
+        </w:rPr>
+      </w:pPr>
+      <w:r>
+        <w:rPr>
+          <w:b/>
+          <w:bCs/>
           <w:i/>
           <w:iCs/>
-          <w:sz w:val="28"/>
-          <w:szCs w:val="28"/>
+          <w:sz w:val="26"/>
+          <w:szCs w:val="26"/>
         </w:rPr>
         <w:t>a)</w:t>
       </w:r>
@@ -992,13 +2132,15 @@
       <w:pPr>
         <w:spacing w:after="0"/>
         <w:rPr>
-          <w:sz w:val="28"/>
-          <w:szCs w:val="28"/>
+          <w:sz w:val="26"/>
+          <w:szCs w:val="26"/>
         </w:rPr>
       </w:pPr>
       <w:r>
         <w:rPr>
           <w:noProof/>
+          <w:sz w:val="26"/>
+          <w:szCs w:val="26"/>
         </w:rPr>
         <w:drawing>
           <wp:inline distT="0" distB="0" distL="0" distR="0" wp14:anchorId="727AAD33" wp14:editId="1E3DBA44">
@@ -1055,14 +2197,14 @@
         <w:spacing w:after="0"/>
         <w:rPr>
           <w:rFonts w:eastAsiaTheme="minorEastAsia"/>
-          <w:sz w:val="28"/>
-          <w:szCs w:val="28"/>
-        </w:rPr>
-      </w:pPr>
-      <w:r>
-        <w:rPr>
-          <w:sz w:val="28"/>
-          <w:szCs w:val="28"/>
+          <w:sz w:val="26"/>
+          <w:szCs w:val="26"/>
+        </w:rPr>
+      </w:pPr>
+      <w:r>
+        <w:rPr>
+          <w:sz w:val="26"/>
+          <w:szCs w:val="26"/>
         </w:rPr>
         <w:t xml:space="preserve">I primi due grafici prendono le informazioni di ora e valore di pressione nel relativo csv per la rappresentazione. L’ultimo grafico segue la legge descritta nel proprio titolo ossia </w:t>
       </w:r>
@@ -1070,8 +2212,8 @@
         <m:r>
           <w:rPr>
             <w:rFonts w:ascii="Cambria Math" w:hAnsi="Cambria Math"/>
-            <w:sz w:val="28"/>
-            <w:szCs w:val="28"/>
+            <w:sz w:val="26"/>
+            <w:szCs w:val="26"/>
           </w:rPr>
           <m:t>∆x</m:t>
         </m:r>
@@ -1083,8 +2225,8 @@
               <w:rPr>
                 <w:rFonts w:ascii="Cambria Math" w:hAnsi="Cambria Math"/>
                 <w:i/>
-                <w:sz w:val="28"/>
-                <w:szCs w:val="28"/>
+                <w:sz w:val="26"/>
+                <w:szCs w:val="26"/>
               </w:rPr>
             </m:ctrlPr>
           </m:dPr>
@@ -1092,8 +2234,8 @@
             <m:r>
               <w:rPr>
                 <w:rFonts w:ascii="Cambria Math" w:hAnsi="Cambria Math"/>
-                <w:sz w:val="28"/>
-                <w:szCs w:val="28"/>
+                <w:sz w:val="26"/>
+                <w:szCs w:val="26"/>
               </w:rPr>
               <m:t>n</m:t>
             </m:r>
@@ -1102,8 +2244,8 @@
         <m:r>
           <w:rPr>
             <w:rFonts w:ascii="Cambria Math" w:hAnsi="Cambria Math"/>
-            <w:sz w:val="28"/>
-            <w:szCs w:val="28"/>
+            <w:sz w:val="26"/>
+            <w:szCs w:val="26"/>
           </w:rPr>
           <m:t>=|</m:t>
         </m:r>
@@ -1114,8 +2256,8 @@
                 <w:rFonts w:ascii="Cambria Math" w:eastAsiaTheme="minorHAnsi" w:hAnsi="Cambria Math" w:cstheme="minorBidi"/>
                 <w:i/>
                 <w:kern w:val="2"/>
-                <w:sz w:val="28"/>
-                <w:szCs w:val="28"/>
+                <w:sz w:val="26"/>
+                <w:szCs w:val="26"/>
                 <w14:ligatures w14:val="standardContextual"/>
               </w:rPr>
             </m:ctrlPr>
@@ -1124,8 +2266,8 @@
             <m:r>
               <w:rPr>
                 <w:rFonts w:ascii="Cambria Math" w:hAnsi="Cambria Math"/>
-                <w:sz w:val="28"/>
-                <w:szCs w:val="28"/>
+                <w:sz w:val="26"/>
+                <w:szCs w:val="26"/>
               </w:rPr>
               <m:t>x</m:t>
             </m:r>
@@ -1134,8 +2276,8 @@
             <m:r>
               <w:rPr>
                 <w:rFonts w:ascii="Cambria Math" w:hAnsi="Cambria Math"/>
-                <w:sz w:val="28"/>
-                <w:szCs w:val="28"/>
+                <w:sz w:val="26"/>
+                <w:szCs w:val="26"/>
               </w:rPr>
               <m:t>1N</m:t>
             </m:r>
@@ -1144,8 +2286,8 @@
         <m:r>
           <w:rPr>
             <w:rFonts w:ascii="Cambria Math" w:hAnsi="Cambria Math"/>
-            <w:sz w:val="28"/>
-            <w:szCs w:val="28"/>
+            <w:sz w:val="26"/>
+            <w:szCs w:val="26"/>
           </w:rPr>
           <m:t>-</m:t>
         </m:r>
@@ -1156,8 +2298,8 @@
                 <w:rFonts w:ascii="Cambria Math" w:eastAsiaTheme="minorHAnsi" w:hAnsi="Cambria Math" w:cstheme="minorBidi"/>
                 <w:i/>
                 <w:kern w:val="2"/>
-                <w:sz w:val="28"/>
-                <w:szCs w:val="28"/>
+                <w:sz w:val="26"/>
+                <w:szCs w:val="26"/>
                 <w14:ligatures w14:val="standardContextual"/>
               </w:rPr>
             </m:ctrlPr>
@@ -1166,8 +2308,8 @@
             <m:r>
               <w:rPr>
                 <w:rFonts w:ascii="Cambria Math" w:hAnsi="Cambria Math"/>
-                <w:sz w:val="28"/>
-                <w:szCs w:val="28"/>
+                <w:sz w:val="26"/>
+                <w:szCs w:val="26"/>
               </w:rPr>
               <m:t>x</m:t>
             </m:r>
@@ -1176,8 +2318,8 @@
             <m:r>
               <w:rPr>
                 <w:rFonts w:ascii="Cambria Math" w:hAnsi="Cambria Math"/>
-                <w:sz w:val="28"/>
-                <w:szCs w:val="28"/>
+                <w:sz w:val="26"/>
+                <w:szCs w:val="26"/>
               </w:rPr>
               <m:t>2N</m:t>
             </m:r>
@@ -1186,8 +2328,8 @@
         <m:r>
           <w:rPr>
             <w:rFonts w:ascii="Cambria Math" w:hAnsi="Cambria Math"/>
-            <w:sz w:val="28"/>
-            <w:szCs w:val="28"/>
+            <w:sz w:val="26"/>
+            <w:szCs w:val="26"/>
           </w:rPr>
           <m:t>|</m:t>
         </m:r>
@@ -1195,8 +2337,8 @@
       <w:r>
         <w:rPr>
           <w:rFonts w:eastAsiaTheme="minorEastAsia"/>
-          <w:sz w:val="28"/>
-          <w:szCs w:val="28"/>
+          <w:sz w:val="26"/>
+          <w:szCs w:val="26"/>
         </w:rPr>
         <w:t xml:space="preserve"> per calcolare la differenza di pressione fra i due nodi relativa ad ogni orario.</w:t>
       </w:r>
@@ -1205,27 +2347,22 @@
       <w:pPr>
         <w:spacing w:after="0"/>
         <w:rPr>
-          <w:sz w:val="28"/>
-          <w:szCs w:val="28"/>
-        </w:rPr>
-      </w:pPr>
-    </w:p>
-    <w:p>
-      <w:pPr>
-        <w:spacing w:after="0"/>
-        <w:rPr>
+          <w:b/>
+          <w:bCs/>
           <w:i/>
           <w:iCs/>
-          <w:sz w:val="28"/>
-          <w:szCs w:val="28"/>
-        </w:rPr>
-      </w:pPr>
-      <w:r>
-        <w:rPr>
+          <w:sz w:val="26"/>
+          <w:szCs w:val="26"/>
+        </w:rPr>
+      </w:pPr>
+      <w:r>
+        <w:rPr>
+          <w:b/>
+          <w:bCs/>
           <w:i/>
           <w:iCs/>
-          <w:sz w:val="28"/>
-          <w:szCs w:val="28"/>
+          <w:sz w:val="26"/>
+          <w:szCs w:val="26"/>
         </w:rPr>
         <w:t>b)</w:t>
       </w:r>
@@ -1234,350 +2371,248 @@
       <w:pPr>
         <w:spacing w:after="0"/>
         <w:rPr>
-          <w:sz w:val="28"/>
-          <w:szCs w:val="28"/>
-        </w:rPr>
-      </w:pPr>
-      <w:r>
-        <w:rPr>
-          <w:sz w:val="28"/>
-          <w:szCs w:val="28"/>
+          <w:sz w:val="26"/>
+          <w:szCs w:val="26"/>
+        </w:rPr>
+      </w:pPr>
+      <w:r>
+        <w:rPr>
+          <w:noProof/>
+          <w:sz w:val="26"/>
+          <w:szCs w:val="26"/>
+          <w14:ligatures w14:val="standardContextual"/>
+        </w:rPr>
+        <w:drawing>
+          <wp:anchor distT="0" distB="0" distL="114300" distR="114300" simplePos="0" relativeHeight="251658240" behindDoc="0" locked="0" layoutInCell="1" allowOverlap="1" wp14:anchorId="47EC329F" wp14:editId="47B31425">
+            <wp:simplePos x="0" y="0"/>
+            <wp:positionH relativeFrom="column">
+              <wp:posOffset>742950</wp:posOffset>
+            </wp:positionH>
+            <wp:positionV relativeFrom="paragraph">
+              <wp:posOffset>895350</wp:posOffset>
+            </wp:positionV>
+            <wp:extent cx="1219200" cy="347980"/>
+            <wp:effectExtent l="0" t="0" r="0" b="0"/>
+            <wp:wrapSquare wrapText="bothSides"/>
+            <wp:docPr id="1637398139" name="Immagine 1" descr="Immagine che contiene testo, schermata, software, Software multimediale&#10;&#10;Il contenuto generato dall'IA potrebbe non essere corretto."/>
+            <wp:cNvGraphicFramePr>
+              <a:graphicFrameLocks xmlns:a="http://schemas.openxmlformats.org/drawingml/2006/main" noChangeAspect="1"/>
+            </wp:cNvGraphicFramePr>
+            <a:graphic xmlns:a="http://schemas.openxmlformats.org/drawingml/2006/main">
+              <a:graphicData uri="http://schemas.openxmlformats.org/drawingml/2006/picture">
+                <pic:pic xmlns:pic="http://schemas.openxmlformats.org/drawingml/2006/picture">
+                  <pic:nvPicPr>
+                    <pic:cNvPr id="1637398139" name="Immagine 1" descr="Immagine che contiene testo, schermata, software, Software multimediale&#10;&#10;Il contenuto generato dall'IA potrebbe non essere corretto."/>
+                    <pic:cNvPicPr/>
+                  </pic:nvPicPr>
+                  <pic:blipFill rotWithShape="1">
+                    <a:blip r:embed="rId11" cstate="print">
+                      <a:extLst>
+                        <a:ext uri="{28A0092B-C50C-407E-A947-70E740481C1C}">
+                          <a14:useLocalDpi xmlns:a14="http://schemas.microsoft.com/office/drawing/2010/main" val="0"/>
+                        </a:ext>
+                      </a:extLst>
+                    </a:blip>
+                    <a:srcRect l="40714" t="66408" r="40984" b="24295"/>
+                    <a:stretch>
+                      <a:fillRect/>
+                    </a:stretch>
+                  </pic:blipFill>
+                  <pic:spPr bwMode="auto">
+                    <a:xfrm>
+                      <a:off x="0" y="0"/>
+                      <a:ext cx="1219200" cy="347980"/>
+                    </a:xfrm>
+                    <a:prstGeom prst="rect">
+                      <a:avLst/>
+                    </a:prstGeom>
+                    <a:ln>
+                      <a:noFill/>
+                    </a:ln>
+                    <a:extLst>
+                      <a:ext uri="{53640926-AAD7-44D8-BBD7-CCE9431645EC}">
+                        <a14:shadowObscured xmlns:a14="http://schemas.microsoft.com/office/drawing/2010/main"/>
+                      </a:ext>
+                    </a:extLst>
+                  </pic:spPr>
+                </pic:pic>
+              </a:graphicData>
+            </a:graphic>
+            <wp14:sizeRelH relativeFrom="margin">
+              <wp14:pctWidth>0</wp14:pctWidth>
+            </wp14:sizeRelH>
+            <wp14:sizeRelV relativeFrom="margin">
+              <wp14:pctHeight>0</wp14:pctHeight>
+            </wp14:sizeRelV>
+          </wp:anchor>
+        </w:drawing>
+      </w:r>
+      <w:r>
+        <w:rPr>
+          <w:sz w:val="26"/>
+          <w:szCs w:val="26"/>
         </w:rPr>
         <w:t xml:space="preserve">Sono stati presi i segnali ed entrambi sono stati suddivisi in 3 finestre, K1_1, K2_1 e K3_1 (o _2 se relative al secondo segnale), ciascuna contente 224 valori del file originale, con K1 avente i primi 224, K2 i secondi 224 e K3 gli ultimi. Poi sono stati calcolati i coefficienti di correlazione </w:t>
       </w:r>
       <w:r>
         <w:rPr>
-          <w:sz w:val="28"/>
-          <w:szCs w:val="28"/>
-        </w:rPr>
-        <w:t xml:space="preserve">fra le finestre di x1N e X2N con la seguente funzione: </w:t>
-      </w:r>
-    </w:p>
-    <w:p>
-      <w:pPr>
-        <w:rPr>
+          <w:sz w:val="26"/>
+          <w:szCs w:val="26"/>
+        </w:rPr>
+        <w:t xml:space="preserve">fra le finestre di x1N e </w:t>
+      </w:r>
+      <w:r>
+        <w:rPr>
+          <w:sz w:val="26"/>
+          <w:szCs w:val="26"/>
+        </w:rPr>
+        <w:t>x</w:t>
+      </w:r>
+      <w:r>
+        <w:rPr>
+          <w:sz w:val="26"/>
+          <w:szCs w:val="26"/>
+        </w:rPr>
+        <w:t>2N con la seguente</w:t>
+      </w:r>
+      <w:r>
+        <w:rPr>
+          <w:sz w:val="26"/>
+          <w:szCs w:val="26"/>
+        </w:rPr>
+        <w:t xml:space="preserve"> formula:</w:t>
+      </w:r>
+      <w:r>
+        <w:rPr>
+          <w:sz w:val="26"/>
+          <w:szCs w:val="26"/>
+        </w:rPr>
+        <w:t xml:space="preserve"> </w:t>
+      </w:r>
+    </w:p>
+    <w:p>
+      <w:pPr>
+        <w:spacing w:after="0"/>
+        <w:rPr>
+          <w:sz w:val="26"/>
+          <w:szCs w:val="26"/>
           <w:lang w:val="en-US"/>
         </w:rPr>
       </w:pPr>
-      <w:r>
-        <w:rPr>
+    </w:p>
+    <w:p>
+      <w:pPr>
+        <w:spacing w:after="0"/>
+        <w:rPr>
+          <w:sz w:val="26"/>
+          <w:szCs w:val="26"/>
           <w:lang w:val="en-US"/>
         </w:rPr>
-        <w:t xml:space="preserve">def </w:t>
-      </w:r>
-      <w:proofErr w:type="spellStart"/>
-      <w:r>
-        <w:rPr>
-          <w:lang w:val="en-US"/>
-        </w:rPr>
-        <w:t>calc_corrcoeff</w:t>
-      </w:r>
-      <w:proofErr w:type="spellEnd"/>
-      <w:r>
-        <w:rPr>
-          <w:lang w:val="en-US"/>
-        </w:rPr>
-        <w:t>(</w:t>
-      </w:r>
-      <w:proofErr w:type="spellStart"/>
-      <w:proofErr w:type="gramStart"/>
-      <w:r>
-        <w:rPr>
-          <w:lang w:val="en-US"/>
-        </w:rPr>
-        <w:t>x,y</w:t>
-      </w:r>
-      <w:proofErr w:type="spellEnd"/>
-      <w:proofErr w:type="gramEnd"/>
-      <w:r>
-        <w:rPr>
-          <w:lang w:val="en-US"/>
-        </w:rPr>
-        <w:t>):</w:t>
-      </w:r>
-    </w:p>
-    <w:p>
-      <w:pPr>
-        <w:rPr>
-          <w:lang w:val="en-US"/>
-        </w:rPr>
-      </w:pPr>
-      <w:r>
-        <w:rPr>
-          <w:lang w:val="en-US"/>
-        </w:rPr>
-        <w:t xml:space="preserve">    </w:t>
-      </w:r>
-      <w:proofErr w:type="spellStart"/>
-      <w:r>
-        <w:rPr>
-          <w:lang w:val="en-US"/>
-        </w:rPr>
-        <w:t>E_xy</w:t>
-      </w:r>
-      <w:proofErr w:type="spellEnd"/>
-      <w:r>
-        <w:rPr>
-          <w:lang w:val="en-US"/>
-        </w:rPr>
-        <w:t xml:space="preserve"> = </w:t>
-      </w:r>
-      <w:proofErr w:type="gramStart"/>
-      <w:r>
-        <w:rPr>
-          <w:lang w:val="en-US"/>
-        </w:rPr>
-        <w:t>sum(</w:t>
-      </w:r>
-      <w:proofErr w:type="gramEnd"/>
-      <w:r>
-        <w:rPr>
-          <w:lang w:val="en-US"/>
-        </w:rPr>
-        <w:t xml:space="preserve">xi * </w:t>
-      </w:r>
-      <w:proofErr w:type="spellStart"/>
-      <w:r>
-        <w:rPr>
-          <w:lang w:val="en-US"/>
-        </w:rPr>
-        <w:t>yi</w:t>
-      </w:r>
-      <w:proofErr w:type="spellEnd"/>
-      <w:r>
-        <w:rPr>
-          <w:lang w:val="en-US"/>
-        </w:rPr>
-        <w:t xml:space="preserve"> for xi, </w:t>
-      </w:r>
-      <w:proofErr w:type="spellStart"/>
-      <w:r>
-        <w:rPr>
-          <w:lang w:val="en-US"/>
-        </w:rPr>
-        <w:t>yi</w:t>
-      </w:r>
-      <w:proofErr w:type="spellEnd"/>
-      <w:r>
-        <w:rPr>
-          <w:lang w:val="en-US"/>
-        </w:rPr>
-        <w:t xml:space="preserve"> in </w:t>
-      </w:r>
-      <w:proofErr w:type="gramStart"/>
-      <w:r>
-        <w:rPr>
-          <w:lang w:val="en-US"/>
-        </w:rPr>
-        <w:t>zip(</w:t>
-      </w:r>
-      <w:proofErr w:type="gramEnd"/>
-      <w:r>
-        <w:rPr>
-          <w:lang w:val="en-US"/>
-        </w:rPr>
-        <w:t>x, y))</w:t>
-      </w:r>
-    </w:p>
-    <w:p>
-      <w:r>
-        <w:rPr>
-          <w:lang w:val="en-US"/>
-        </w:rPr>
-        <w:t xml:space="preserve">    </w:t>
-      </w:r>
-      <w:proofErr w:type="spellStart"/>
-      <w:r>
-        <w:t>E_x</w:t>
-      </w:r>
-      <w:proofErr w:type="spellEnd"/>
-      <w:r>
-        <w:t xml:space="preserve"> = </w:t>
-      </w:r>
-      <w:proofErr w:type="spellStart"/>
-      <w:r>
-        <w:t>np.sum</w:t>
-      </w:r>
-      <w:proofErr w:type="spellEnd"/>
-      <w:r>
-        <w:t>(x**2)</w:t>
-      </w:r>
-    </w:p>
-    <w:p>
-      <w:r>
-        <w:t xml:space="preserve">    </w:t>
-      </w:r>
-      <w:proofErr w:type="spellStart"/>
-      <w:r>
-        <w:t>E_y</w:t>
-      </w:r>
-      <w:proofErr w:type="spellEnd"/>
-      <w:r>
-        <w:t xml:space="preserve"> = </w:t>
-      </w:r>
-      <w:proofErr w:type="spellStart"/>
-      <w:r>
-        <w:t>np.sum</w:t>
-      </w:r>
-      <w:proofErr w:type="spellEnd"/>
-      <w:r>
-        <w:t>(y**2)</w:t>
-      </w:r>
-    </w:p>
-    <w:p>
-      <w:r>
-        <w:lastRenderedPageBreak/>
-        <w:t xml:space="preserve">   </w:t>
-      </w:r>
-      <w:proofErr w:type="spellStart"/>
-      <w:r>
-        <w:t>return</w:t>
-      </w:r>
-      <w:proofErr w:type="spellEnd"/>
-      <w:r>
-        <w:t xml:space="preserve"> </w:t>
-      </w:r>
-      <w:proofErr w:type="spellStart"/>
-      <w:r>
-        <w:t>E_xy</w:t>
-      </w:r>
-      <w:proofErr w:type="spellEnd"/>
-      <w:r>
-        <w:t xml:space="preserve"> / (</w:t>
-      </w:r>
-      <w:proofErr w:type="spellStart"/>
-      <w:r>
-        <w:t>E_x</w:t>
-      </w:r>
-      <w:proofErr w:type="spellEnd"/>
-      <w:r>
-        <w:t xml:space="preserve"> * </w:t>
-      </w:r>
-      <w:proofErr w:type="spellStart"/>
-      <w:r>
-        <w:t>E_</w:t>
-      </w:r>
-      <w:proofErr w:type="gramStart"/>
-      <w:r>
-        <w:t>y</w:t>
-      </w:r>
-      <w:proofErr w:type="spellEnd"/>
-      <w:r>
-        <w:t>)*</w:t>
-      </w:r>
-      <w:proofErr w:type="gramEnd"/>
-      <w:r>
-        <w:t>*0.5</w:t>
-      </w:r>
-    </w:p>
-    <w:p>
-      <w:pPr>
-        <w:spacing w:after="0"/>
-        <w:rPr>
-          <w:sz w:val="28"/>
-          <w:szCs w:val="28"/>
-        </w:rPr>
-      </w:pPr>
-      <w:r>
-        <w:rPr>
-          <w:sz w:val="28"/>
-          <w:szCs w:val="28"/>
-        </w:rPr>
-        <w:t>Le correlazioni fra le finestre tornano:</w:t>
-      </w:r>
-    </w:p>
-    <w:p>
-      <w:pPr>
-        <w:spacing w:after="0"/>
-        <w:rPr>
-          <w:sz w:val="28"/>
-          <w:szCs w:val="28"/>
-        </w:rPr>
-      </w:pPr>
-      <w:r>
-        <w:rPr>
-          <w:sz w:val="28"/>
-          <w:szCs w:val="28"/>
-        </w:rPr>
-        <w:t xml:space="preserve">Fra K1_1 e K2_2 = </w:t>
-      </w:r>
-      <w:r>
-        <w:rPr>
-          <w:sz w:val="28"/>
-          <w:szCs w:val="28"/>
-        </w:rPr>
-        <w:t>0.9993969248617787</w:t>
-      </w:r>
-    </w:p>
-    <w:p>
-      <w:pPr>
-        <w:spacing w:after="0"/>
-        <w:rPr>
-          <w:sz w:val="28"/>
-          <w:szCs w:val="28"/>
-        </w:rPr>
-      </w:pPr>
-      <w:r>
-        <w:rPr>
-          <w:sz w:val="28"/>
-          <w:szCs w:val="28"/>
-        </w:rPr>
-        <w:t xml:space="preserve">Fra K2_1 e K2_2 = </w:t>
-      </w:r>
-      <w:r>
-        <w:rPr>
-          <w:sz w:val="28"/>
-          <w:szCs w:val="28"/>
-        </w:rPr>
-        <w:t>0.9994162540804773</w:t>
-      </w:r>
-    </w:p>
-    <w:p>
-      <w:pPr>
-        <w:spacing w:after="0"/>
-        <w:rPr>
-          <w:sz w:val="28"/>
-          <w:szCs w:val="28"/>
-        </w:rPr>
-      </w:pPr>
-      <w:r>
-        <w:rPr>
-          <w:sz w:val="28"/>
-          <w:szCs w:val="28"/>
-        </w:rPr>
-        <w:t xml:space="preserve">Fra K3_1 e K3_2 = </w:t>
-      </w:r>
-      <w:r>
-        <w:rPr>
-          <w:sz w:val="28"/>
-          <w:szCs w:val="28"/>
-        </w:rPr>
-        <w:t>0.999460627329462</w:t>
-      </w:r>
-    </w:p>
-    <w:p>
-      <w:pPr>
-        <w:spacing w:after="0"/>
-        <w:rPr>
-          <w:sz w:val="28"/>
-          <w:szCs w:val="28"/>
-        </w:rPr>
-      </w:pPr>
-    </w:p>
-    <w:p>
-      <w:pPr>
-        <w:spacing w:after="0"/>
-        <w:rPr>
-          <w:sz w:val="28"/>
-          <w:szCs w:val="28"/>
-        </w:rPr>
-      </w:pPr>
-      <w:r>
-        <w:rPr>
+      </w:pPr>
+    </w:p>
+    <w:p>
+      <w:pPr>
+        <w:spacing w:after="0"/>
+        <w:rPr>
+          <w:sz w:val="26"/>
+          <w:szCs w:val="26"/>
+        </w:rPr>
+      </w:pPr>
+      <w:r>
+        <w:rPr>
+          <w:sz w:val="26"/>
+          <w:szCs w:val="26"/>
+        </w:rPr>
+        <w:t xml:space="preserve">I coefficienti di </w:t>
+      </w:r>
+      <w:r>
+        <w:rPr>
+          <w:sz w:val="26"/>
+          <w:szCs w:val="26"/>
+        </w:rPr>
+        <w:t>correlazion</w:t>
+      </w:r>
+      <w:r>
+        <w:rPr>
+          <w:sz w:val="26"/>
+          <w:szCs w:val="26"/>
+        </w:rPr>
+        <w:t>e</w:t>
+      </w:r>
+      <w:r>
+        <w:rPr>
+          <w:sz w:val="26"/>
+          <w:szCs w:val="26"/>
+        </w:rPr>
+        <w:t xml:space="preserve"> fra le finestre tornano:</w:t>
+      </w:r>
+    </w:p>
+    <w:p>
+      <w:pPr>
+        <w:spacing w:after="0"/>
+        <w:rPr>
+          <w:sz w:val="26"/>
+          <w:szCs w:val="26"/>
+        </w:rPr>
+      </w:pPr>
+      <w:r>
+        <w:rPr>
+          <w:sz w:val="26"/>
+          <w:szCs w:val="26"/>
+        </w:rPr>
+        <w:t>Fra K1_1 e K2_2 = 0.9993969248617787</w:t>
+      </w:r>
+    </w:p>
+    <w:p>
+      <w:pPr>
+        <w:spacing w:after="0"/>
+        <w:rPr>
+          <w:sz w:val="26"/>
+          <w:szCs w:val="26"/>
+        </w:rPr>
+      </w:pPr>
+      <w:r>
+        <w:rPr>
+          <w:sz w:val="26"/>
+          <w:szCs w:val="26"/>
+        </w:rPr>
+        <w:t>Fra K2_1 e K2_2 = 0.9994162540804773</w:t>
+      </w:r>
+    </w:p>
+    <w:p>
+      <w:pPr>
+        <w:spacing w:after="0"/>
+        <w:rPr>
+          <w:sz w:val="26"/>
+          <w:szCs w:val="26"/>
+        </w:rPr>
+      </w:pPr>
+      <w:r>
+        <w:rPr>
+          <w:sz w:val="26"/>
+          <w:szCs w:val="26"/>
+        </w:rPr>
+        <w:t>Fra K3_1 e K3_2 = 0.999460627329462</w:t>
+      </w:r>
+    </w:p>
+    <w:p>
+      <w:pPr>
+        <w:spacing w:after="0"/>
+        <w:rPr>
+          <w:b/>
+          <w:bCs/>
+          <w:sz w:val="26"/>
+          <w:szCs w:val="26"/>
+        </w:rPr>
+      </w:pPr>
+      <w:r>
+        <w:rPr>
+          <w:b/>
+          <w:bCs/>
           <w:i/>
           <w:iCs/>
-          <w:sz w:val="28"/>
-          <w:szCs w:val="28"/>
+          <w:sz w:val="26"/>
+          <w:szCs w:val="26"/>
         </w:rPr>
         <w:t>c)</w:t>
       </w:r>
@@ -1586,65 +2621,38 @@
       <w:pPr>
         <w:spacing w:after="0"/>
         <w:rPr>
-          <w:sz w:val="28"/>
-          <w:szCs w:val="28"/>
-        </w:rPr>
-      </w:pPr>
-      <w:r>
-        <w:rPr>
-          <w:sz w:val="28"/>
-          <w:szCs w:val="28"/>
+          <w:sz w:val="26"/>
+          <w:szCs w:val="26"/>
+        </w:rPr>
+      </w:pPr>
+      <w:r>
+        <w:rPr>
+          <w:sz w:val="26"/>
+          <w:szCs w:val="26"/>
         </w:rPr>
         <w:t>I coefficienti di correlazione per ogni finestra sono estremamente vicini ad 1</w:t>
       </w:r>
       <w:r>
         <w:rPr>
-          <w:sz w:val="28"/>
-          <w:szCs w:val="28"/>
+          <w:sz w:val="26"/>
+          <w:szCs w:val="26"/>
         </w:rPr>
         <w:t>, tutti e tre approssimabili ad esso fino alla terza cifra decimale</w:t>
       </w:r>
       <w:r>
         <w:rPr>
-          <w:sz w:val="28"/>
-          <w:szCs w:val="28"/>
+          <w:sz w:val="26"/>
+          <w:szCs w:val="26"/>
         </w:rPr>
         <w:t>, indicando che l’andamento di x1N e x2N è estremamente simile</w:t>
       </w:r>
       <w:r>
         <w:rPr>
-          <w:sz w:val="28"/>
-          <w:szCs w:val="28"/>
+          <w:sz w:val="26"/>
+          <w:szCs w:val="26"/>
         </w:rPr>
         <w:t>. Dunque, il ritardo fra i due segnali deve essere molto piccolo e, dato che le finestre hanno tutte un coefficiente di correlazione simile, deve essere costante, altrimenti avremmo avuto coefficienti molto differenti.</w:t>
       </w:r>
-    </w:p>
-    <w:p>
-      <w:pPr>
-        <w:spacing w:after="0"/>
-        <w:rPr>
-          <w:sz w:val="28"/>
-          <w:szCs w:val="28"/>
-        </w:rPr>
-      </w:pPr>
-    </w:p>
-    <w:p>
-      <w:pPr>
-        <w:spacing w:after="0"/>
-        <w:rPr>
-          <w:sz w:val="28"/>
-          <w:szCs w:val="28"/>
-        </w:rPr>
-      </w:pPr>
-    </w:p>
-    <w:p>
-      <w:pPr>
-        <w:spacing w:after="0"/>
-        <w:rPr>
-          <w:sz w:val="28"/>
-          <w:szCs w:val="28"/>
-        </w:rPr>
-      </w:pPr>
     </w:p>
     <w:sectPr>
       <w:pgSz w:w="11906" w:h="16838"/>
